--- a/Documents/Stsenariy_1_8.docx
+++ b/Documents/Stsenariy_1_8.docx
@@ -125,6 +125,345 @@
           <w:sz w:val="28"/>
           <w:szCs w:val="28"/>
         </w:rPr>
+        <w:t xml:space="preserve"> 2.8.2.1.1</w:t>
+      </w:r>
+      <w:r>
+        <w:rPr>
+          <w:rFonts w:ascii="Times New Roman" w:hAnsi="Times New Roman" w:cs="Times New Roman"/>
+          <w:sz w:val="28"/>
+          <w:szCs w:val="28"/>
+        </w:rPr>
+        <w:t xml:space="preserve"> </w:t>
+      </w:r>
+      <w:r>
+        <w:rPr>
+          <w:rFonts w:ascii="Times New Roman" w:hAnsi="Times New Roman" w:cs="Times New Roman"/>
+          <w:sz w:val="28"/>
+          <w:szCs w:val="28"/>
+        </w:rPr>
+        <w:t xml:space="preserve">Ввод исходных данных через файл формата </w:t>
+      </w:r>
+      <w:r>
+        <w:rPr>
+          <w:rFonts w:ascii="Times New Roman" w:hAnsi="Times New Roman" w:cs="Times New Roman"/>
+          <w:sz w:val="28"/>
+          <w:szCs w:val="28"/>
+          <w:lang w:val="en-US"/>
+        </w:rPr>
+        <w:t>XML</w:t>
+      </w:r>
+    </w:p>
+    <w:p>
+      <w:pPr>
+        <w:rPr>
+          <w:rFonts w:ascii="Times New Roman" w:hAnsi="Times New Roman" w:cs="Times New Roman"/>
+          <w:b/>
+          <w:i/>
+          <w:color w:val="000000"/>
+          <w:sz w:val="28"/>
+          <w:szCs w:val="28"/>
+          <w:shd w:val="clear" w:color="auto" w:fill="FFFFFF"/>
+        </w:rPr>
+      </w:pPr>
+      <w:r>
+        <w:rPr>
+          <w:rFonts w:ascii="Times New Roman" w:hAnsi="Times New Roman" w:cs="Times New Roman"/>
+          <w:color w:val="000000"/>
+          <w:sz w:val="28"/>
+          <w:szCs w:val="28"/>
+          <w:shd w:val="clear" w:color="auto" w:fill="FFFFFF"/>
+        </w:rPr>
+        <w:t>-o "</w:t>
+      </w:r>
+      <w:r>
+        <w:rPr>
+          <w:rFonts w:ascii="Times New Roman" w:hAnsi="Times New Roman" w:cs="Times New Roman"/>
+          <w:i/>
+          <w:color w:val="000000"/>
+          <w:sz w:val="28"/>
+          <w:szCs w:val="28"/>
+          <w:shd w:val="clear" w:color="auto" w:fill="FFFFFF"/>
+        </w:rPr>
+        <w:t>Путь к файлу</w:t>
+      </w:r>
+      <w:r>
+        <w:rPr>
+          <w:rFonts w:ascii="Times New Roman" w:hAnsi="Times New Roman" w:cs="Times New Roman"/>
+          <w:color w:val="000000"/>
+          <w:sz w:val="28"/>
+          <w:szCs w:val="28"/>
+          <w:shd w:val="clear" w:color="auto" w:fill="FFFFFF"/>
+        </w:rPr>
+        <w:t xml:space="preserve">" в командную строку, указать полный путь к файлу. После указания пути файла для этого файла будет сгенерирована сетка и сохранена в ту же директорию, если нет ключа с путем сохранения. Тестовые примеры можно найти в </w:t>
+      </w:r>
+      <w:r>
+        <w:rPr>
+          <w:rFonts w:ascii="Times New Roman" w:hAnsi="Times New Roman" w:cs="Times New Roman"/>
+          <w:b/>
+          <w:i/>
+          <w:color w:val="000000"/>
+          <w:sz w:val="28"/>
+          <w:szCs w:val="28"/>
+          <w:shd w:val="clear" w:color="auto" w:fill="FFFFFF"/>
+        </w:rPr>
+        <w:t>Путь к папке проекта\GMESH-1.1\</w:t>
+      </w:r>
+      <w:proofErr w:type="spellStart"/>
+      <w:r>
+        <w:rPr>
+          <w:rFonts w:ascii="Times New Roman" w:hAnsi="Times New Roman" w:cs="Times New Roman"/>
+          <w:b/>
+          <w:i/>
+          <w:color w:val="000000"/>
+          <w:sz w:val="28"/>
+          <w:szCs w:val="28"/>
+          <w:shd w:val="clear" w:color="auto" w:fill="FFFFFF"/>
+        </w:rPr>
+        <w:t>Documents</w:t>
+      </w:r>
+      <w:proofErr w:type="spellEnd"/>
+      <w:r>
+        <w:rPr>
+          <w:rFonts w:ascii="Times New Roman" w:hAnsi="Times New Roman" w:cs="Times New Roman"/>
+          <w:b/>
+          <w:i/>
+          <w:color w:val="000000"/>
+          <w:sz w:val="28"/>
+          <w:szCs w:val="28"/>
+          <w:shd w:val="clear" w:color="auto" w:fill="FFFFFF"/>
+        </w:rPr>
+        <w:t>\</w:t>
+      </w:r>
+      <w:proofErr w:type="spellStart"/>
+      <w:r>
+        <w:rPr>
+          <w:rFonts w:ascii="Times New Roman" w:hAnsi="Times New Roman" w:cs="Times New Roman"/>
+          <w:b/>
+          <w:i/>
+          <w:color w:val="000000"/>
+          <w:sz w:val="28"/>
+          <w:szCs w:val="28"/>
+          <w:shd w:val="clear" w:color="auto" w:fill="FFFFFF"/>
+        </w:rPr>
+        <w:t>TEST_files</w:t>
+      </w:r>
+      <w:proofErr w:type="spellEnd"/>
+    </w:p>
+    <w:p>
+      <w:pPr>
+        <w:rPr>
+          <w:rFonts w:ascii="Times New Roman" w:hAnsi="Times New Roman" w:cs="Times New Roman"/>
+          <w:i/>
+          <w:sz w:val="28"/>
+          <w:szCs w:val="28"/>
+        </w:rPr>
+      </w:pPr>
+      <w:bookmarkStart w:id="0" w:name="_GoBack"/>
+      <w:bookmarkEnd w:id="0"/>
+      <w:r>
+        <w:rPr>
+          <w:rFonts w:ascii="Times New Roman" w:hAnsi="Times New Roman" w:cs="Times New Roman"/>
+          <w:i/>
+          <w:sz w:val="28"/>
+          <w:szCs w:val="28"/>
+        </w:rPr>
+        <w:t xml:space="preserve">В консольном окне отобразится </w:t>
+      </w:r>
+      <w:r>
+        <w:rPr>
+          <w:rFonts w:ascii="Times New Roman" w:hAnsi="Times New Roman" w:cs="Times New Roman"/>
+          <w:i/>
+          <w:sz w:val="28"/>
+          <w:szCs w:val="28"/>
+        </w:rPr>
+        <w:t>текстовое</w:t>
+      </w:r>
+      <w:r>
+        <w:rPr>
+          <w:rFonts w:ascii="Times New Roman" w:hAnsi="Times New Roman" w:cs="Times New Roman"/>
+          <w:i/>
+          <w:sz w:val="28"/>
+          <w:szCs w:val="28"/>
+        </w:rPr>
+        <w:t xml:space="preserve"> сообщение, указы</w:t>
+      </w:r>
+      <w:r>
+        <w:rPr>
+          <w:rFonts w:ascii="Times New Roman" w:hAnsi="Times New Roman" w:cs="Times New Roman"/>
+          <w:i/>
+          <w:sz w:val="28"/>
+          <w:szCs w:val="28"/>
+        </w:rPr>
+        <w:t>в</w:t>
+      </w:r>
+      <w:r>
+        <w:rPr>
+          <w:rFonts w:ascii="Times New Roman" w:hAnsi="Times New Roman" w:cs="Times New Roman"/>
+          <w:i/>
+          <w:sz w:val="28"/>
+          <w:szCs w:val="28"/>
+        </w:rPr>
+        <w:t>ающее успешно ли была выполнена операция.</w:t>
+      </w:r>
+    </w:p>
+    <w:p>
+      <w:pPr>
+        <w:rPr>
+          <w:rFonts w:ascii="Times New Roman" w:hAnsi="Times New Roman" w:cs="Times New Roman"/>
+          <w:sz w:val="28"/>
+          <w:szCs w:val="28"/>
+        </w:rPr>
+      </w:pPr>
+      <w:r>
+        <w:rPr>
+          <w:rFonts w:ascii="Times New Roman" w:hAnsi="Times New Roman" w:cs="Times New Roman"/>
+          <w:b/>
+          <w:sz w:val="28"/>
+          <w:szCs w:val="28"/>
+        </w:rPr>
+        <w:t xml:space="preserve">Реализация  </w:t>
+      </w:r>
+      <w:r>
+        <w:rPr>
+          <w:rFonts w:ascii="Times New Roman" w:hAnsi="Times New Roman" w:cs="Times New Roman"/>
+          <w:b/>
+          <w:sz w:val="28"/>
+          <w:szCs w:val="28"/>
+        </w:rPr>
+        <w:t>п.</w:t>
+      </w:r>
+      <w:r>
+        <w:rPr>
+          <w:rFonts w:ascii="Times New Roman" w:hAnsi="Times New Roman" w:cs="Times New Roman"/>
+          <w:sz w:val="28"/>
+          <w:szCs w:val="28"/>
+        </w:rPr>
+        <w:t xml:space="preserve"> </w:t>
+      </w:r>
+      <w:r>
+        <w:rPr>
+          <w:rFonts w:ascii="Times New Roman" w:hAnsi="Times New Roman" w:cs="Times New Roman"/>
+          <w:sz w:val="28"/>
+          <w:szCs w:val="28"/>
+        </w:rPr>
+        <w:t>2.8.2.1</w:t>
+      </w:r>
+      <w:r>
+        <w:rPr>
+          <w:rFonts w:ascii="Times New Roman" w:hAnsi="Times New Roman" w:cs="Times New Roman"/>
+          <w:sz w:val="28"/>
+          <w:szCs w:val="28"/>
+        </w:rPr>
+        <w:t>.</w:t>
+      </w:r>
+      <w:r>
+        <w:rPr>
+          <w:rFonts w:ascii="Times New Roman" w:hAnsi="Times New Roman" w:cs="Times New Roman"/>
+          <w:sz w:val="28"/>
+          <w:szCs w:val="28"/>
+        </w:rPr>
+        <w:t xml:space="preserve"> </w:t>
+      </w:r>
+      <w:r>
+        <w:rPr>
+          <w:rFonts w:ascii="Times New Roman" w:hAnsi="Times New Roman" w:cs="Times New Roman"/>
+          <w:sz w:val="28"/>
+          <w:szCs w:val="28"/>
+        </w:rPr>
+        <w:t>2</w:t>
+      </w:r>
+      <w:r>
+        <w:rPr>
+          <w:rFonts w:ascii="Times New Roman" w:hAnsi="Times New Roman" w:cs="Times New Roman"/>
+          <w:sz w:val="28"/>
+          <w:szCs w:val="28"/>
+        </w:rPr>
+        <w:t xml:space="preserve"> </w:t>
+      </w:r>
+      <w:r>
+        <w:rPr>
+          <w:rFonts w:ascii="Times New Roman" w:hAnsi="Times New Roman" w:cs="Times New Roman"/>
+          <w:sz w:val="28"/>
+          <w:szCs w:val="28"/>
+        </w:rPr>
+        <w:t xml:space="preserve">Сохранение в файл формата </w:t>
+      </w:r>
+      <w:r>
+        <w:rPr>
+          <w:rFonts w:ascii="Times New Roman" w:hAnsi="Times New Roman" w:cs="Times New Roman"/>
+          <w:sz w:val="28"/>
+          <w:szCs w:val="28"/>
+          <w:lang w:val="en-US"/>
+        </w:rPr>
+        <w:t>OBJ</w:t>
+      </w:r>
+      <w:r>
+        <w:rPr>
+          <w:rFonts w:ascii="Times New Roman" w:hAnsi="Times New Roman" w:cs="Times New Roman"/>
+          <w:sz w:val="28"/>
+          <w:szCs w:val="28"/>
+        </w:rPr>
+        <w:t xml:space="preserve"> декомпозированного </w:t>
+      </w:r>
+      <w:r>
+        <w:rPr>
+          <w:rFonts w:ascii="Times New Roman" w:hAnsi="Times New Roman" w:cs="Times New Roman"/>
+          <w:sz w:val="28"/>
+          <w:szCs w:val="28"/>
+          <w:lang w:val="en-US"/>
+        </w:rPr>
+        <w:t>N</w:t>
+      </w:r>
+      <w:r>
+        <w:rPr>
+          <w:rFonts w:ascii="Times New Roman" w:hAnsi="Times New Roman" w:cs="Times New Roman"/>
+          <w:sz w:val="28"/>
+          <w:szCs w:val="28"/>
+        </w:rPr>
+        <w:t>-угольника.</w:t>
+      </w:r>
+      <w:r>
+        <w:rPr>
+          <w:rFonts w:ascii="Times New Roman" w:hAnsi="Times New Roman" w:cs="Times New Roman"/>
+          <w:sz w:val="28"/>
+          <w:szCs w:val="28"/>
+        </w:rPr>
+        <w:t xml:space="preserve"> </w:t>
+      </w:r>
+    </w:p>
+    <w:p>
+      <w:pPr>
+        <w:rPr>
+          <w:rFonts w:ascii="Times New Roman" w:hAnsi="Times New Roman" w:cs="Times New Roman"/>
+          <w:b/>
+          <w:i/>
+          <w:sz w:val="28"/>
+          <w:szCs w:val="28"/>
+        </w:rPr>
+      </w:pPr>
+      <w:r>
+        <w:rPr>
+          <w:rFonts w:ascii="Times New Roman" w:hAnsi="Times New Roman" w:cs="Times New Roman"/>
+          <w:sz w:val="28"/>
+          <w:szCs w:val="28"/>
+        </w:rPr>
+        <w:t xml:space="preserve">Для реализации  </w:t>
+      </w:r>
+      <w:r>
+        <w:rPr>
+          <w:rFonts w:ascii="Times New Roman" w:hAnsi="Times New Roman" w:cs="Times New Roman"/>
+          <w:b/>
+          <w:sz w:val="28"/>
+          <w:szCs w:val="28"/>
+        </w:rPr>
+        <w:t>п.</w:t>
+      </w:r>
+      <w:r>
+        <w:rPr>
+          <w:rFonts w:ascii="Times New Roman" w:hAnsi="Times New Roman" w:cs="Times New Roman"/>
+          <w:sz w:val="28"/>
+          <w:szCs w:val="28"/>
+        </w:rPr>
         <w:t xml:space="preserve"> 2.8.2.1.2</w:t>
       </w:r>
       <w:r>
@@ -133,680 +472,322 @@
           <w:sz w:val="28"/>
           <w:szCs w:val="28"/>
         </w:rPr>
+        <w:t xml:space="preserve">  ТЗ пользователю необходимо ввести ключ </w:t>
+      </w:r>
+      <w:r>
+        <w:rPr>
+          <w:rFonts w:ascii="Times New Roman" w:hAnsi="Times New Roman" w:cs="Times New Roman"/>
+          <w:b/>
+          <w:i/>
+          <w:sz w:val="28"/>
+          <w:szCs w:val="28"/>
+        </w:rPr>
         <w:t xml:space="preserve"> </w:t>
       </w:r>
-      <w:r>
-        <w:rPr>
-          <w:rFonts w:ascii="Times New Roman" w:hAnsi="Times New Roman" w:cs="Times New Roman"/>
-          <w:sz w:val="28"/>
-          <w:szCs w:val="28"/>
-        </w:rPr>
-        <w:t xml:space="preserve">Ввод исходных данных через файл формата </w:t>
-      </w:r>
-      <w:r>
-        <w:rPr>
-          <w:rFonts w:ascii="Times New Roman" w:hAnsi="Times New Roman" w:cs="Times New Roman"/>
-          <w:sz w:val="28"/>
-          <w:szCs w:val="28"/>
+    </w:p>
+    <w:p>
+      <w:pPr>
+        <w:rPr>
+          <w:rFonts w:ascii="Times New Roman" w:hAnsi="Times New Roman" w:cs="Times New Roman"/>
+          <w:sz w:val="28"/>
+          <w:szCs w:val="28"/>
+        </w:rPr>
+      </w:pPr>
+      <w:r>
+        <w:rPr>
+          <w:rFonts w:ascii="Times New Roman" w:hAnsi="Times New Roman" w:cs="Times New Roman"/>
+          <w:b/>
+          <w:i/>
+          <w:color w:val="000000"/>
+          <w:sz w:val="28"/>
+          <w:szCs w:val="28"/>
+          <w:shd w:val="clear" w:color="auto" w:fill="FFFFFF"/>
+        </w:rPr>
+        <w:t>-</w:t>
+      </w:r>
+      <w:r>
+        <w:rPr>
+          <w:rFonts w:ascii="Times New Roman" w:hAnsi="Times New Roman" w:cs="Times New Roman"/>
+          <w:b/>
+          <w:i/>
+          <w:color w:val="000000"/>
+          <w:sz w:val="28"/>
+          <w:szCs w:val="28"/>
+          <w:shd w:val="clear" w:color="auto" w:fill="FFFFFF"/>
           <w:lang w:val="en-US"/>
         </w:rPr>
-        <w:t>XML</w:t>
-      </w:r>
-    </w:p>
-    <w:p>
-      <w:pPr>
-        <w:rPr>
-          <w:rFonts w:ascii="Times New Roman" w:hAnsi="Times New Roman" w:cs="Times New Roman"/>
-          <w:sz w:val="28"/>
-          <w:szCs w:val="28"/>
-        </w:rPr>
-      </w:pPr>
-      <w:r>
-        <w:rPr>
-          <w:rFonts w:ascii="Times New Roman" w:hAnsi="Times New Roman" w:cs="Times New Roman"/>
-          <w:sz w:val="28"/>
-          <w:szCs w:val="28"/>
-        </w:rPr>
-        <w:t xml:space="preserve">Для реализации  </w:t>
+        <w:t>s</w:t>
       </w:r>
       <w:r>
         <w:rPr>
           <w:rFonts w:ascii="Times New Roman" w:hAnsi="Times New Roman" w:cs="Times New Roman"/>
           <w:b/>
-          <w:sz w:val="28"/>
-          <w:szCs w:val="28"/>
-        </w:rPr>
-        <w:t>п.</w:t>
-      </w:r>
-      <w:r>
-        <w:rPr>
-          <w:rFonts w:ascii="Times New Roman" w:hAnsi="Times New Roman" w:cs="Times New Roman"/>
-          <w:sz w:val="28"/>
-          <w:szCs w:val="28"/>
-        </w:rPr>
-        <w:t xml:space="preserve"> 2.8.2.1.2</w:t>
-      </w:r>
-      <w:r>
-        <w:rPr>
-          <w:rFonts w:ascii="Times New Roman" w:hAnsi="Times New Roman" w:cs="Times New Roman"/>
-          <w:sz w:val="28"/>
-          <w:szCs w:val="28"/>
-        </w:rPr>
-        <w:t xml:space="preserve"> ТЗ пользователю необходим</w:t>
-      </w:r>
-      <w:r>
-        <w:rPr>
-          <w:rFonts w:ascii="Times New Roman" w:hAnsi="Times New Roman" w:cs="Times New Roman"/>
-          <w:sz w:val="28"/>
-          <w:szCs w:val="28"/>
-        </w:rPr>
-        <w:t>о ввести ключ в командную ст</w:t>
-      </w:r>
-      <w:r>
-        <w:rPr>
-          <w:rFonts w:ascii="Times New Roman" w:hAnsi="Times New Roman" w:cs="Times New Roman"/>
-          <w:sz w:val="28"/>
-          <w:szCs w:val="28"/>
-        </w:rPr>
-        <w:t xml:space="preserve">року, указать путь  имя файла. </w:t>
-      </w:r>
-      <w:r>
-        <w:rPr>
-          <w:rFonts w:ascii="Times New Roman" w:hAnsi="Times New Roman" w:cs="Times New Roman"/>
+          <w:i/>
           <w:color w:val="000000"/>
           <w:sz w:val="28"/>
           <w:szCs w:val="28"/>
           <w:shd w:val="clear" w:color="auto" w:fill="FFFFFF"/>
         </w:rPr>
-        <w:t xml:space="preserve">После указания пути файла для этого файла будет сгенерирована сетка и сохранена в ту же </w:t>
-      </w:r>
-      <w:r>
-        <w:rPr>
-          <w:rFonts w:ascii="Times New Roman" w:hAnsi="Times New Roman" w:cs="Times New Roman"/>
+        <w:t xml:space="preserve"> "</w:t>
+      </w:r>
+      <w:r>
+        <w:rPr>
+          <w:rFonts w:ascii="Times New Roman" w:hAnsi="Times New Roman" w:cs="Times New Roman"/>
+          <w:i/>
           <w:color w:val="000000"/>
           <w:sz w:val="28"/>
           <w:szCs w:val="28"/>
           <w:shd w:val="clear" w:color="auto" w:fill="FFFFFF"/>
         </w:rPr>
-        <w:t>директорию</w:t>
-      </w:r>
-      <w:r>
-        <w:rPr>
-          <w:rFonts w:ascii="Times New Roman" w:hAnsi="Times New Roman" w:cs="Times New Roman"/>
+        <w:t xml:space="preserve">Путь к </w:t>
+      </w:r>
+      <w:proofErr w:type="spellStart"/>
+      <w:r>
+        <w:rPr>
+          <w:rFonts w:ascii="Times New Roman" w:hAnsi="Times New Roman" w:cs="Times New Roman"/>
+          <w:i/>
           <w:color w:val="000000"/>
           <w:sz w:val="28"/>
           <w:szCs w:val="28"/>
           <w:shd w:val="clear" w:color="auto" w:fill="FFFFFF"/>
         </w:rPr>
-        <w:t>, если нет ключа с путем сохранения.</w:t>
-      </w:r>
-    </w:p>
-    <w:p>
-      <w:pPr>
-        <w:rPr>
-          <w:rFonts w:ascii="Times New Roman" w:hAnsi="Times New Roman" w:cs="Times New Roman"/>
+        <w:t>файлу</w:t>
+      </w:r>
+      <w:proofErr w:type="gramStart"/>
+      <w:r>
+        <w:rPr>
+          <w:rFonts w:ascii="Times New Roman" w:hAnsi="Times New Roman" w:cs="Times New Roman"/>
+          <w:b/>
           <w:i/>
-          <w:sz w:val="28"/>
-          <w:szCs w:val="28"/>
-        </w:rPr>
-      </w:pPr>
-      <w:r>
-        <w:rPr>
-          <w:rFonts w:ascii="Times New Roman" w:hAnsi="Times New Roman" w:cs="Times New Roman"/>
-          <w:sz w:val="28"/>
-          <w:szCs w:val="28"/>
-        </w:rPr>
+          <w:color w:val="000000"/>
+          <w:sz w:val="28"/>
+          <w:szCs w:val="28"/>
+          <w:shd w:val="clear" w:color="auto" w:fill="FFFFFF"/>
+        </w:rPr>
+        <w:t>"</w:t>
+      </w:r>
+      <w:r>
+        <w:rPr>
+          <w:rFonts w:ascii="Times New Roman" w:hAnsi="Times New Roman" w:cs="Times New Roman"/>
+          <w:sz w:val="28"/>
+          <w:szCs w:val="28"/>
+        </w:rPr>
+        <w:t>в</w:t>
+      </w:r>
+      <w:proofErr w:type="spellEnd"/>
+      <w:proofErr w:type="gramEnd"/>
+      <w:r>
+        <w:rPr>
+          <w:rFonts w:ascii="Times New Roman" w:hAnsi="Times New Roman" w:cs="Times New Roman"/>
+          <w:sz w:val="28"/>
+          <w:szCs w:val="28"/>
+        </w:rPr>
+        <w:t xml:space="preserve"> командную строку, указать путь  имя файла. </w:t>
+      </w:r>
+      <w:r>
+        <w:rPr>
+          <w:rFonts w:ascii="Times New Roman" w:hAnsi="Times New Roman" w:cs="Times New Roman"/>
+          <w:color w:val="000000"/>
+          <w:sz w:val="28"/>
+          <w:szCs w:val="28"/>
+          <w:shd w:val="clear" w:color="auto" w:fill="FFFFFF"/>
+        </w:rPr>
+        <w:t xml:space="preserve">Если путь для сохранения не указывается, то </w:t>
+      </w:r>
+      <w:proofErr w:type="gramStart"/>
+      <w:r>
+        <w:rPr>
+          <w:rFonts w:ascii="Times New Roman" w:hAnsi="Times New Roman" w:cs="Times New Roman"/>
+          <w:color w:val="000000"/>
+          <w:sz w:val="28"/>
+          <w:szCs w:val="28"/>
+          <w:shd w:val="clear" w:color="auto" w:fill="FFFFFF"/>
+        </w:rPr>
+        <w:t>в</w:t>
+      </w:r>
+      <w:proofErr w:type="gramEnd"/>
+      <w:r>
+        <w:rPr>
+          <w:rFonts w:ascii="Times New Roman" w:hAnsi="Times New Roman" w:cs="Times New Roman"/>
+          <w:color w:val="000000"/>
+          <w:sz w:val="28"/>
+          <w:szCs w:val="28"/>
+          <w:shd w:val="clear" w:color="auto" w:fill="FFFFFF"/>
+        </w:rPr>
+        <w:t xml:space="preserve"> сохраняется </w:t>
+      </w:r>
+      <w:proofErr w:type="gramStart"/>
+      <w:r>
+        <w:rPr>
+          <w:rFonts w:ascii="Times New Roman" w:hAnsi="Times New Roman" w:cs="Times New Roman"/>
+          <w:color w:val="000000"/>
+          <w:sz w:val="28"/>
+          <w:szCs w:val="28"/>
+          <w:shd w:val="clear" w:color="auto" w:fill="FFFFFF"/>
+        </w:rPr>
+        <w:t>в</w:t>
+      </w:r>
+      <w:proofErr w:type="gramEnd"/>
+      <w:r>
+        <w:rPr>
+          <w:rFonts w:ascii="Times New Roman" w:hAnsi="Times New Roman" w:cs="Times New Roman"/>
+          <w:color w:val="000000"/>
+          <w:sz w:val="28"/>
+          <w:szCs w:val="28"/>
+          <w:shd w:val="clear" w:color="auto" w:fill="FFFFFF"/>
+        </w:rPr>
+        <w:t xml:space="preserve"> тот же путь, где контур</w:t>
+      </w:r>
+      <w:r>
+        <w:rPr>
+          <w:rFonts w:ascii="Times New Roman" w:hAnsi="Times New Roman" w:cs="Times New Roman"/>
+          <w:sz w:val="28"/>
+          <w:szCs w:val="28"/>
+        </w:rPr>
+        <w:t xml:space="preserve">. </w:t>
+      </w:r>
+    </w:p>
+    <w:p>
+      <w:pPr>
+        <w:rPr>
+          <w:rFonts w:ascii="Times New Roman" w:hAnsi="Times New Roman" w:cs="Times New Roman"/>
+          <w:sz w:val="28"/>
+          <w:szCs w:val="28"/>
+        </w:rPr>
+      </w:pPr>
+      <w:r>
+        <w:rPr>
+          <w:rFonts w:ascii="Times New Roman" w:hAnsi="Times New Roman" w:cs="Times New Roman"/>
+          <w:i/>
+          <w:sz w:val="28"/>
+          <w:szCs w:val="28"/>
+        </w:rPr>
+        <w:t>В консольном окне отобразится текстовое сообщение, указы</w:t>
+      </w:r>
+      <w:r>
+        <w:rPr>
+          <w:rFonts w:ascii="Times New Roman" w:hAnsi="Times New Roman" w:cs="Times New Roman"/>
+          <w:i/>
+          <w:sz w:val="28"/>
+          <w:szCs w:val="28"/>
+        </w:rPr>
+        <w:t>в</w:t>
+      </w:r>
+      <w:r>
+        <w:rPr>
+          <w:rFonts w:ascii="Times New Roman" w:hAnsi="Times New Roman" w:cs="Times New Roman"/>
+          <w:i/>
+          <w:sz w:val="28"/>
+          <w:szCs w:val="28"/>
+        </w:rPr>
+        <w:t>ающее успешно ли была выполнена операция</w:t>
+      </w:r>
+    </w:p>
+    <w:p>
+      <w:pPr>
+        <w:rPr>
+          <w:rFonts w:ascii="Times New Roman" w:hAnsi="Times New Roman" w:cs="Times New Roman"/>
+          <w:sz w:val="28"/>
+          <w:szCs w:val="28"/>
+        </w:rPr>
+      </w:pPr>
+      <w:r>
+        <w:rPr>
+          <w:rFonts w:ascii="Times New Roman" w:hAnsi="Times New Roman" w:cs="Times New Roman"/>
+          <w:b/>
+          <w:sz w:val="28"/>
+          <w:szCs w:val="28"/>
+        </w:rPr>
+        <w:t>Реализация  п.</w:t>
+      </w:r>
+      <w:r>
         <w:t xml:space="preserve"> </w:t>
       </w:r>
       <w:r>
         <w:rPr>
           <w:rFonts w:ascii="Times New Roman" w:hAnsi="Times New Roman" w:cs="Times New Roman"/>
+          <w:b/>
+          <w:sz w:val="28"/>
+          <w:szCs w:val="28"/>
+        </w:rPr>
+        <w:t>2.8.2.1.3</w:t>
+      </w:r>
+      <w:r>
+        <w:rPr>
+          <w:rFonts w:ascii="Times New Roman" w:hAnsi="Times New Roman" w:cs="Times New Roman"/>
+          <w:b/>
+          <w:sz w:val="28"/>
+          <w:szCs w:val="28"/>
+        </w:rPr>
+        <w:t xml:space="preserve"> </w:t>
+      </w:r>
+      <w:r>
+        <w:rPr>
+          <w:rFonts w:ascii="Times New Roman" w:hAnsi="Times New Roman" w:cs="Times New Roman"/>
+          <w:sz w:val="28"/>
+          <w:szCs w:val="28"/>
+        </w:rPr>
+        <w:t>Декомпозиция треугольника, четырехугольника и пятиугольника</w:t>
+      </w:r>
+    </w:p>
+    <w:p>
+      <w:pPr>
+        <w:rPr>
+          <w:rFonts w:ascii="Times New Roman" w:hAnsi="Times New Roman" w:cs="Times New Roman"/>
           <w:i/>
           <w:sz w:val="28"/>
           <w:szCs w:val="28"/>
         </w:rPr>
-        <w:t xml:space="preserve">В консольном окне отобразится </w:t>
+      </w:pPr>
+      <w:r>
+        <w:rPr>
+          <w:rFonts w:ascii="Times New Roman" w:hAnsi="Times New Roman" w:cs="Times New Roman"/>
+          <w:sz w:val="28"/>
+          <w:szCs w:val="28"/>
+        </w:rPr>
+        <w:t>Декомпозиция многоугольника проводится автоматически, без помощи ключей.</w:t>
+      </w:r>
+      <w:r>
+        <w:rPr>
+          <w:rFonts w:ascii="Times New Roman" w:hAnsi="Times New Roman" w:cs="Times New Roman"/>
+          <w:sz w:val="28"/>
+          <w:szCs w:val="28"/>
+        </w:rPr>
+        <w:br/>
       </w:r>
       <w:r>
         <w:rPr>
           <w:rFonts w:ascii="Times New Roman" w:hAnsi="Times New Roman" w:cs="Times New Roman"/>
           <w:i/>
-          <w:sz w:val="28"/>
-          <w:szCs w:val="28"/>
-        </w:rPr>
-        <w:t>текстовое</w:t>
-      </w:r>
+          <w:color w:val="000000" w:themeColor="text1"/>
+          <w:sz w:val="28"/>
+          <w:szCs w:val="28"/>
+        </w:rPr>
+        <w:t>Вы можете загрузить полученные файлы формата *</w:t>
+      </w:r>
+      <w:proofErr w:type="spellStart"/>
       <w:r>
         <w:rPr>
           <w:rFonts w:ascii="Times New Roman" w:hAnsi="Times New Roman" w:cs="Times New Roman"/>
           <w:i/>
-          <w:sz w:val="28"/>
-          <w:szCs w:val="28"/>
-        </w:rPr>
-        <w:t xml:space="preserve"> сообщение, указы</w:t>
-      </w:r>
+          <w:color w:val="000000" w:themeColor="text1"/>
+          <w:sz w:val="28"/>
+          <w:szCs w:val="28"/>
+          <w:lang w:val="en-US"/>
+        </w:rPr>
+        <w:t>obj</w:t>
+      </w:r>
+      <w:proofErr w:type="spellEnd"/>
       <w:r>
         <w:rPr>
           <w:rFonts w:ascii="Times New Roman" w:hAnsi="Times New Roman" w:cs="Times New Roman"/>
           <w:i/>
-          <w:sz w:val="28"/>
-          <w:szCs w:val="28"/>
-        </w:rPr>
-        <w:t>в</w:t>
-      </w:r>
-      <w:r>
-        <w:rPr>
-          <w:rFonts w:ascii="Times New Roman" w:hAnsi="Times New Roman" w:cs="Times New Roman"/>
-          <w:i/>
-          <w:sz w:val="28"/>
-          <w:szCs w:val="28"/>
-        </w:rPr>
-        <w:t>ающее успешно ли была выполнена операция.</w:t>
-      </w:r>
-    </w:p>
-    <w:p>
-      <w:pPr>
-        <w:rPr>
-          <w:rFonts w:ascii="Times New Roman" w:hAnsi="Times New Roman" w:cs="Times New Roman"/>
-          <w:sz w:val="28"/>
-          <w:szCs w:val="28"/>
-        </w:rPr>
-      </w:pPr>
-      <w:r>
-        <w:rPr>
-          <w:rFonts w:ascii="Times New Roman" w:hAnsi="Times New Roman" w:cs="Times New Roman"/>
-          <w:b/>
-          <w:sz w:val="28"/>
-          <w:szCs w:val="28"/>
-        </w:rPr>
-        <w:t xml:space="preserve">Реализация  </w:t>
-      </w:r>
-      <w:r>
-        <w:rPr>
-          <w:rFonts w:ascii="Times New Roman" w:hAnsi="Times New Roman" w:cs="Times New Roman"/>
-          <w:b/>
-          <w:sz w:val="28"/>
-          <w:szCs w:val="28"/>
-        </w:rPr>
-        <w:t>п.</w:t>
-      </w:r>
-      <w:r>
-        <w:rPr>
-          <w:rFonts w:ascii="Times New Roman" w:hAnsi="Times New Roman" w:cs="Times New Roman"/>
-          <w:sz w:val="28"/>
-          <w:szCs w:val="28"/>
-        </w:rPr>
-        <w:t xml:space="preserve"> </w:t>
-      </w:r>
-      <w:r>
-        <w:rPr>
-          <w:rFonts w:ascii="Times New Roman" w:hAnsi="Times New Roman" w:cs="Times New Roman"/>
-          <w:sz w:val="28"/>
-          <w:szCs w:val="28"/>
-        </w:rPr>
-        <w:t>2.8.2.1</w:t>
-      </w:r>
-      <w:r>
-        <w:rPr>
-          <w:rFonts w:ascii="Times New Roman" w:hAnsi="Times New Roman" w:cs="Times New Roman"/>
-          <w:sz w:val="28"/>
-          <w:szCs w:val="28"/>
-        </w:rPr>
-        <w:t>.</w:t>
-      </w:r>
-      <w:r>
-        <w:rPr>
-          <w:rFonts w:ascii="Times New Roman" w:hAnsi="Times New Roman" w:cs="Times New Roman"/>
-          <w:sz w:val="28"/>
-          <w:szCs w:val="28"/>
-        </w:rPr>
-        <w:t xml:space="preserve"> </w:t>
-      </w:r>
-      <w:r>
-        <w:rPr>
-          <w:rFonts w:ascii="Times New Roman" w:hAnsi="Times New Roman" w:cs="Times New Roman"/>
-          <w:sz w:val="28"/>
-          <w:szCs w:val="28"/>
-        </w:rPr>
-        <w:t xml:space="preserve">5 </w:t>
-      </w:r>
-      <w:r>
-        <w:rPr>
-          <w:rFonts w:ascii="Times New Roman" w:hAnsi="Times New Roman" w:cs="Times New Roman"/>
-          <w:sz w:val="28"/>
-          <w:szCs w:val="28"/>
-        </w:rPr>
-        <w:t>Сохранение в файл формата</w:t>
-      </w:r>
-      <w:proofErr w:type="gramStart"/>
-      <w:r>
-        <w:rPr>
-          <w:rFonts w:ascii="Times New Roman" w:hAnsi="Times New Roman" w:cs="Times New Roman"/>
-          <w:sz w:val="28"/>
-          <w:szCs w:val="28"/>
-        </w:rPr>
-        <w:t xml:space="preserve"> ?</w:t>
-      </w:r>
-      <w:proofErr w:type="gramEnd"/>
-      <w:r>
-        <w:rPr>
-          <w:rFonts w:ascii="Times New Roman" w:hAnsi="Times New Roman" w:cs="Times New Roman"/>
-          <w:sz w:val="28"/>
-          <w:szCs w:val="28"/>
-        </w:rPr>
-        <w:t xml:space="preserve">?? декомпозированного </w:t>
-      </w:r>
-      <w:r>
-        <w:rPr>
-          <w:rFonts w:ascii="Times New Roman" w:hAnsi="Times New Roman" w:cs="Times New Roman"/>
-          <w:sz w:val="28"/>
-          <w:szCs w:val="28"/>
-          <w:lang w:val="en-US"/>
-        </w:rPr>
-        <w:t>N</w:t>
-      </w:r>
-      <w:r>
-        <w:rPr>
-          <w:rFonts w:ascii="Times New Roman" w:hAnsi="Times New Roman" w:cs="Times New Roman"/>
-          <w:sz w:val="28"/>
-          <w:szCs w:val="28"/>
-        </w:rPr>
-        <w:t>-угольника.</w:t>
-      </w:r>
-      <w:r>
-        <w:rPr>
-          <w:rFonts w:ascii="Times New Roman" w:hAnsi="Times New Roman" w:cs="Times New Roman"/>
-          <w:sz w:val="28"/>
-          <w:szCs w:val="28"/>
-        </w:rPr>
-        <w:t xml:space="preserve"> Для реализации  </w:t>
-      </w:r>
-      <w:r>
-        <w:rPr>
-          <w:rFonts w:ascii="Times New Roman" w:hAnsi="Times New Roman" w:cs="Times New Roman"/>
-          <w:b/>
-          <w:sz w:val="28"/>
-          <w:szCs w:val="28"/>
-        </w:rPr>
-        <w:t>п.</w:t>
-      </w:r>
-      <w:r>
-        <w:rPr>
-          <w:rFonts w:ascii="Times New Roman" w:hAnsi="Times New Roman" w:cs="Times New Roman"/>
-          <w:sz w:val="28"/>
-          <w:szCs w:val="28"/>
-        </w:rPr>
-        <w:t xml:space="preserve"> 2.8.2.1.5  ТЗ пользователю необходимо ввести ключ в командную строку, указать путь  имя файла. </w:t>
-      </w:r>
-      <w:r>
-        <w:rPr>
-          <w:rFonts w:ascii="Times New Roman" w:hAnsi="Times New Roman" w:cs="Times New Roman"/>
-          <w:color w:val="000000"/>
-          <w:sz w:val="28"/>
-          <w:szCs w:val="28"/>
-          <w:shd w:val="clear" w:color="auto" w:fill="FFFFFF"/>
-        </w:rPr>
-        <w:t xml:space="preserve">Если путь для сохранения не указывается, то </w:t>
-      </w:r>
-      <w:proofErr w:type="gramStart"/>
-      <w:r>
-        <w:rPr>
-          <w:rFonts w:ascii="Times New Roman" w:hAnsi="Times New Roman" w:cs="Times New Roman"/>
-          <w:color w:val="000000"/>
-          <w:sz w:val="28"/>
-          <w:szCs w:val="28"/>
-          <w:shd w:val="clear" w:color="auto" w:fill="FFFFFF"/>
-        </w:rPr>
-        <w:t>в</w:t>
-      </w:r>
-      <w:proofErr w:type="gramEnd"/>
-      <w:r>
-        <w:rPr>
-          <w:rFonts w:ascii="Times New Roman" w:hAnsi="Times New Roman" w:cs="Times New Roman"/>
-          <w:color w:val="000000"/>
-          <w:sz w:val="28"/>
-          <w:szCs w:val="28"/>
-          <w:shd w:val="clear" w:color="auto" w:fill="FFFFFF"/>
-        </w:rPr>
-        <w:t xml:space="preserve"> сохраняется </w:t>
-      </w:r>
-      <w:proofErr w:type="gramStart"/>
-      <w:r>
-        <w:rPr>
-          <w:rFonts w:ascii="Times New Roman" w:hAnsi="Times New Roman" w:cs="Times New Roman"/>
-          <w:color w:val="000000"/>
-          <w:sz w:val="28"/>
-          <w:szCs w:val="28"/>
-          <w:shd w:val="clear" w:color="auto" w:fill="FFFFFF"/>
-        </w:rPr>
-        <w:t>в</w:t>
-      </w:r>
-      <w:proofErr w:type="gramEnd"/>
-      <w:r>
-        <w:rPr>
-          <w:rFonts w:ascii="Times New Roman" w:hAnsi="Times New Roman" w:cs="Times New Roman"/>
-          <w:color w:val="000000"/>
-          <w:sz w:val="28"/>
-          <w:szCs w:val="28"/>
-          <w:shd w:val="clear" w:color="auto" w:fill="FFFFFF"/>
-        </w:rPr>
-        <w:t xml:space="preserve"> тот же путь, где контур</w:t>
-      </w:r>
-      <w:r>
-        <w:rPr>
-          <w:rFonts w:ascii="Times New Roman" w:hAnsi="Times New Roman" w:cs="Times New Roman"/>
-          <w:sz w:val="28"/>
-          <w:szCs w:val="28"/>
-        </w:rPr>
-        <w:t xml:space="preserve">. </w:t>
-      </w:r>
-    </w:p>
-    <w:p>
-      <w:pPr>
-        <w:rPr>
-          <w:rFonts w:ascii="Times New Roman" w:hAnsi="Times New Roman" w:cs="Times New Roman"/>
-          <w:sz w:val="28"/>
-          <w:szCs w:val="28"/>
-        </w:rPr>
-      </w:pPr>
-      <w:r>
-        <w:rPr>
-          <w:rFonts w:ascii="Times New Roman" w:hAnsi="Times New Roman" w:cs="Times New Roman"/>
-          <w:i/>
-          <w:sz w:val="28"/>
-          <w:szCs w:val="28"/>
-        </w:rPr>
-        <w:t>В консольном окне отобразится текстовое сообщение, указы</w:t>
-      </w:r>
-      <w:r>
-        <w:rPr>
-          <w:rFonts w:ascii="Times New Roman" w:hAnsi="Times New Roman" w:cs="Times New Roman"/>
-          <w:i/>
-          <w:sz w:val="28"/>
-          <w:szCs w:val="28"/>
-        </w:rPr>
-        <w:t>в</w:t>
-      </w:r>
-      <w:r>
-        <w:rPr>
-          <w:rFonts w:ascii="Times New Roman" w:hAnsi="Times New Roman" w:cs="Times New Roman"/>
-          <w:i/>
-          <w:sz w:val="28"/>
-          <w:szCs w:val="28"/>
-        </w:rPr>
-        <w:t>ающее успешно ли была выполнена операция</w:t>
-      </w:r>
-    </w:p>
-    <w:p>
-      <w:r>
-        <w:rPr>
-          <w:rFonts w:ascii="Times New Roman" w:hAnsi="Times New Roman" w:cs="Times New Roman"/>
-          <w:b/>
-          <w:sz w:val="28"/>
-          <w:szCs w:val="28"/>
-        </w:rPr>
-        <w:t>Реализация  п.</w:t>
-      </w:r>
-      <w:r>
-        <w:t xml:space="preserve"> </w:t>
-      </w:r>
-      <w:r>
-        <w:rPr>
-          <w:rFonts w:ascii="Times New Roman" w:hAnsi="Times New Roman" w:cs="Times New Roman"/>
-          <w:b/>
-          <w:sz w:val="28"/>
-          <w:szCs w:val="28"/>
-        </w:rPr>
-        <w:t>2.8.2.1.6</w:t>
-      </w:r>
-      <w:r>
-        <w:rPr>
-          <w:rFonts w:ascii="Times New Roman" w:hAnsi="Times New Roman" w:cs="Times New Roman"/>
-          <w:b/>
-          <w:sz w:val="28"/>
-          <w:szCs w:val="28"/>
-        </w:rPr>
-        <w:t xml:space="preserve"> </w:t>
-      </w:r>
-      <w:r>
-        <w:t xml:space="preserve"> </w:t>
-      </w:r>
-      <w:r>
-        <w:rPr>
-          <w:rFonts w:ascii="Times New Roman" w:hAnsi="Times New Roman" w:cs="Times New Roman"/>
-          <w:sz w:val="28"/>
-          <w:szCs w:val="28"/>
-        </w:rPr>
-        <w:t xml:space="preserve">Анализ декомпозированного треугольника на качество регулярной сетки и вывод информации в файл формата </w:t>
-      </w:r>
-      <w:r>
-        <w:rPr>
-          <w:rFonts w:ascii="Times New Roman" w:hAnsi="Times New Roman" w:cs="Times New Roman"/>
-          <w:sz w:val="28"/>
-          <w:szCs w:val="28"/>
-          <w:lang w:val="en-US"/>
-        </w:rPr>
-        <w:t>TXT</w:t>
-      </w:r>
-    </w:p>
-    <w:p>
-      <w:pPr>
-        <w:rPr>
-          <w:rFonts w:ascii="Times New Roman" w:hAnsi="Times New Roman" w:cs="Times New Roman"/>
-          <w:sz w:val="28"/>
-          <w:szCs w:val="28"/>
-        </w:rPr>
-      </w:pPr>
-      <w:r>
-        <w:rPr>
-          <w:rFonts w:ascii="Times New Roman" w:hAnsi="Times New Roman" w:cs="Times New Roman"/>
-          <w:sz w:val="28"/>
-          <w:szCs w:val="28"/>
-        </w:rPr>
-        <w:t xml:space="preserve">Для реализации  </w:t>
-      </w:r>
-      <w:r>
-        <w:rPr>
-          <w:rFonts w:ascii="Times New Roman" w:hAnsi="Times New Roman" w:cs="Times New Roman"/>
-          <w:b/>
-          <w:sz w:val="28"/>
-          <w:szCs w:val="28"/>
-        </w:rPr>
-        <w:t>п.</w:t>
-      </w:r>
-      <w:r>
-        <w:rPr>
-          <w:rFonts w:ascii="Times New Roman" w:hAnsi="Times New Roman" w:cs="Times New Roman"/>
-          <w:sz w:val="28"/>
-          <w:szCs w:val="28"/>
-        </w:rPr>
-        <w:t xml:space="preserve"> 2.8.2.1.6  ТЗ пользователю необходимо ввести ключ в командную строку, указать путь  имя файла, в который будет сохранено качество сетки </w:t>
-      </w:r>
-    </w:p>
-    <w:p>
-      <w:pPr>
-        <w:rPr>
-          <w:rFonts w:ascii="Times New Roman" w:hAnsi="Times New Roman" w:cs="Times New Roman"/>
-          <w:sz w:val="28"/>
-          <w:szCs w:val="28"/>
-        </w:rPr>
-      </w:pPr>
-      <w:r>
-        <w:rPr>
-          <w:rFonts w:ascii="Times New Roman" w:hAnsi="Times New Roman" w:cs="Times New Roman"/>
-          <w:i/>
-          <w:sz w:val="28"/>
-          <w:szCs w:val="28"/>
-        </w:rPr>
-        <w:t>В консольном окне отобразится текстовое сообщение, указы</w:t>
-      </w:r>
-      <w:r>
-        <w:rPr>
-          <w:rFonts w:ascii="Times New Roman" w:hAnsi="Times New Roman" w:cs="Times New Roman"/>
-          <w:i/>
-          <w:sz w:val="28"/>
-          <w:szCs w:val="28"/>
-        </w:rPr>
-        <w:t>в</w:t>
-      </w:r>
-      <w:r>
-        <w:rPr>
-          <w:rFonts w:ascii="Times New Roman" w:hAnsi="Times New Roman" w:cs="Times New Roman"/>
-          <w:i/>
-          <w:sz w:val="28"/>
-          <w:szCs w:val="28"/>
-        </w:rPr>
-        <w:t>ающее успешно ли была выполнена операция</w:t>
-      </w:r>
-    </w:p>
-    <w:p>
-      <w:pPr>
-        <w:rPr>
-          <w:rFonts w:ascii="Times New Roman" w:hAnsi="Times New Roman" w:cs="Times New Roman"/>
-          <w:sz w:val="28"/>
-          <w:szCs w:val="28"/>
-        </w:rPr>
-      </w:pPr>
-      <w:r>
-        <w:rPr>
-          <w:rFonts w:ascii="Times New Roman" w:hAnsi="Times New Roman" w:cs="Times New Roman"/>
-          <w:b/>
-          <w:sz w:val="28"/>
-          <w:szCs w:val="28"/>
-        </w:rPr>
-        <w:t>Реализация  п.</w:t>
-      </w:r>
-      <w:r>
-        <w:t xml:space="preserve"> </w:t>
-      </w:r>
-      <w:r>
-        <w:rPr>
-          <w:rFonts w:ascii="Times New Roman" w:hAnsi="Times New Roman" w:cs="Times New Roman"/>
-          <w:b/>
-          <w:sz w:val="28"/>
-          <w:szCs w:val="28"/>
-        </w:rPr>
-        <w:t>2.8.2.1.7</w:t>
-      </w:r>
-      <w:r>
-        <w:rPr>
-          <w:rFonts w:ascii="Times New Roman" w:hAnsi="Times New Roman" w:cs="Times New Roman"/>
-          <w:b/>
-          <w:sz w:val="28"/>
-          <w:szCs w:val="28"/>
-        </w:rPr>
-        <w:t xml:space="preserve"> </w:t>
-      </w:r>
-      <w:r>
-        <w:rPr>
-          <w:rFonts w:ascii="Times New Roman" w:hAnsi="Times New Roman" w:cs="Times New Roman"/>
-          <w:sz w:val="28"/>
-          <w:szCs w:val="28"/>
-        </w:rPr>
-        <w:t xml:space="preserve">Наличие нескольких вариантов декомпозиции </w:t>
-      </w:r>
-      <w:r>
-        <w:rPr>
-          <w:rFonts w:ascii="Times New Roman" w:hAnsi="Times New Roman" w:cs="Times New Roman"/>
-          <w:sz w:val="28"/>
-          <w:szCs w:val="28"/>
-          <w:lang w:val="en-US"/>
-        </w:rPr>
-        <w:t>N</w:t>
-      </w:r>
-      <w:r>
-        <w:rPr>
-          <w:rFonts w:ascii="Times New Roman" w:hAnsi="Times New Roman" w:cs="Times New Roman"/>
-          <w:sz w:val="28"/>
-          <w:szCs w:val="28"/>
-        </w:rPr>
-        <w:t>-угольника с количеством углов больше 4-ёх</w:t>
-      </w:r>
-      <w:r>
-        <w:rPr>
-          <w:rFonts w:ascii="Times New Roman" w:hAnsi="Times New Roman" w:cs="Times New Roman"/>
-          <w:sz w:val="28"/>
-          <w:szCs w:val="28"/>
-        </w:rPr>
-        <w:t>.</w:t>
-      </w:r>
-    </w:p>
-    <w:p>
-      <w:pPr>
-        <w:rPr>
-          <w:rFonts w:ascii="Times New Roman" w:hAnsi="Times New Roman" w:cs="Times New Roman"/>
-          <w:sz w:val="28"/>
-          <w:szCs w:val="28"/>
-        </w:rPr>
-      </w:pPr>
-      <w:r>
-        <w:rPr>
-          <w:rFonts w:ascii="Times New Roman" w:hAnsi="Times New Roman" w:cs="Times New Roman"/>
-          <w:sz w:val="28"/>
-          <w:szCs w:val="28"/>
-        </w:rPr>
-        <w:t xml:space="preserve">Для реализации  </w:t>
-      </w:r>
-      <w:r>
-        <w:rPr>
-          <w:rFonts w:ascii="Times New Roman" w:hAnsi="Times New Roman" w:cs="Times New Roman"/>
-          <w:b/>
-          <w:sz w:val="28"/>
-          <w:szCs w:val="28"/>
-        </w:rPr>
-        <w:t>п.</w:t>
-      </w:r>
-      <w:r>
-        <w:rPr>
-          <w:rFonts w:ascii="Times New Roman" w:hAnsi="Times New Roman" w:cs="Times New Roman"/>
-          <w:sz w:val="28"/>
-          <w:szCs w:val="28"/>
-        </w:rPr>
-        <w:t xml:space="preserve"> 2.8.2.1.7  ТЗ пользователю необходимо ввести ключ в командную строку, указать путь  имя </w:t>
-      </w:r>
-      <w:r>
-        <w:rPr>
-          <w:rFonts w:ascii="Times New Roman" w:hAnsi="Times New Roman" w:cs="Times New Roman"/>
-          <w:sz w:val="28"/>
-          <w:szCs w:val="28"/>
-        </w:rPr>
-        <w:t>файла, в который будет сохранена</w:t>
-      </w:r>
-      <w:r>
-        <w:rPr>
-          <w:rFonts w:ascii="Times New Roman" w:hAnsi="Times New Roman" w:cs="Times New Roman"/>
-          <w:sz w:val="28"/>
-          <w:szCs w:val="28"/>
-        </w:rPr>
-        <w:t xml:space="preserve"> </w:t>
-      </w:r>
-      <w:r>
-        <w:rPr>
-          <w:rFonts w:ascii="Times New Roman" w:hAnsi="Times New Roman" w:cs="Times New Roman"/>
-          <w:sz w:val="28"/>
-          <w:szCs w:val="28"/>
-        </w:rPr>
-        <w:t>сетка декомпозированного многоугольника.</w:t>
-      </w:r>
-      <w:r>
-        <w:rPr>
-          <w:rFonts w:ascii="Times New Roman" w:hAnsi="Times New Roman" w:cs="Times New Roman"/>
-          <w:sz w:val="28"/>
-          <w:szCs w:val="28"/>
-        </w:rPr>
-        <w:t xml:space="preserve"> По умолчанию будет выбран лучший алгоритм для декомпозиции (алгоритм с наивысшим показателем качества сетки)</w:t>
-      </w:r>
-    </w:p>
-    <w:p>
-      <w:pPr>
-        <w:rPr>
-          <w:rFonts w:ascii="Times New Roman" w:hAnsi="Times New Roman" w:cs="Times New Roman"/>
-          <w:b/>
-          <w:color w:val="FF0000"/>
-          <w:sz w:val="28"/>
-          <w:szCs w:val="28"/>
-        </w:rPr>
-      </w:pPr>
+          <w:color w:val="000000" w:themeColor="text1"/>
+          <w:sz w:val="28"/>
+          <w:szCs w:val="28"/>
+        </w:rPr>
+        <w:t xml:space="preserve"> в стороннее ПО и увидеть результат работы генератора</w:t>
+      </w:r>
     </w:p>
     <w:p>
       <w:pPr>
@@ -842,15 +823,7 @@
           <w:sz w:val="28"/>
           <w:szCs w:val="28"/>
         </w:rPr>
-        <w:t>Реализация</w:t>
-      </w:r>
-      <w:r>
-        <w:rPr>
-          <w:rFonts w:ascii="Times New Roman" w:hAnsi="Times New Roman" w:cs="Times New Roman"/>
-          <w:sz w:val="28"/>
-          <w:szCs w:val="28"/>
-        </w:rPr>
-        <w:t xml:space="preserve"> п</w:t>
+        <w:t>Реализация п</w:t>
       </w:r>
       <w:r>
         <w:rPr>
@@ -1042,6 +1015,7 @@
           <w:szCs w:val="28"/>
           <w:lang w:eastAsia="ru-RU"/>
         </w:rPr>
+        <w:lastRenderedPageBreak/>
         <w:drawing>
           <wp:inline distT="0" distB="0" distL="0" distR="0">
             <wp:extent cx="3238500" cy="1076325"/>
@@ -1139,6 +1113,148 @@
           <w:sz w:val="28"/>
           <w:szCs w:val="28"/>
         </w:rPr>
+        <w:t>Реализация п. 2.8.2.2.2</w:t>
+      </w:r>
+      <w:r>
+        <w:rPr>
+          <w:rFonts w:ascii="Times New Roman" w:hAnsi="Times New Roman" w:cs="Times New Roman"/>
+          <w:sz w:val="28"/>
+          <w:szCs w:val="28"/>
+        </w:rPr>
+        <w:t xml:space="preserve"> ТЗ</w:t>
+      </w:r>
+    </w:p>
+    <w:p>
+      <w:pPr>
+        <w:rPr>
+          <w:rFonts w:ascii="Times New Roman" w:hAnsi="Times New Roman" w:cs="Times New Roman"/>
+          <w:sz w:val="28"/>
+          <w:szCs w:val="28"/>
+        </w:rPr>
+      </w:pPr>
+      <w:r>
+        <w:rPr>
+          <w:rFonts w:ascii="Times New Roman" w:hAnsi="Times New Roman" w:cs="Times New Roman"/>
+          <w:sz w:val="28"/>
+          <w:szCs w:val="28"/>
+        </w:rPr>
+        <w:t xml:space="preserve">Для декомпозиции многоугольника необходимо  нажать кнопку </w:t>
+      </w:r>
+      <w:r>
+        <w:rPr>
+          <w:rFonts w:ascii="Times New Roman" w:hAnsi="Times New Roman" w:cs="Times New Roman"/>
+          <w:sz w:val="28"/>
+          <w:szCs w:val="28"/>
+          <w:lang w:val="en-US"/>
+        </w:rPr>
+        <w:t>Build</w:t>
+      </w:r>
+      <w:r>
+        <w:rPr>
+          <w:rFonts w:ascii="Times New Roman" w:hAnsi="Times New Roman" w:cs="Times New Roman"/>
+          <w:sz w:val="28"/>
+          <w:szCs w:val="28"/>
+        </w:rPr>
+        <w:t xml:space="preserve">,для очистки экрана  - </w:t>
+      </w:r>
+      <w:r>
+        <w:rPr>
+          <w:rFonts w:ascii="Times New Roman" w:hAnsi="Times New Roman" w:cs="Times New Roman"/>
+          <w:sz w:val="28"/>
+          <w:szCs w:val="28"/>
+          <w:lang w:val="en-US"/>
+        </w:rPr>
+        <w:t>Clear</w:t>
+      </w:r>
+      <w:r>
+        <w:rPr>
+          <w:rFonts w:ascii="Times New Roman" w:hAnsi="Times New Roman" w:cs="Times New Roman"/>
+          <w:sz w:val="28"/>
+          <w:szCs w:val="28"/>
+        </w:rPr>
+        <w:t>.</w:t>
+      </w:r>
+    </w:p>
+    <w:p>
+      <w:pPr>
+        <w:rPr>
+          <w:rFonts w:ascii="Times New Roman" w:hAnsi="Times New Roman" w:cs="Times New Roman"/>
+          <w:sz w:val="28"/>
+          <w:szCs w:val="28"/>
+        </w:rPr>
+      </w:pPr>
+      <w:r>
+        <w:rPr>
+          <w:rFonts w:ascii="Times New Roman" w:hAnsi="Times New Roman" w:cs="Times New Roman"/>
+          <w:noProof/>
+          <w:sz w:val="28"/>
+          <w:szCs w:val="28"/>
+          <w:lang w:eastAsia="ru-RU"/>
+        </w:rPr>
+        <w:drawing>
+          <wp:inline distT="0" distB="0" distL="0" distR="0">
+            <wp:extent cx="2257425" cy="1219200"/>
+            <wp:effectExtent l="0" t="0" r="9525" b="0"/>
+            <wp:docPr id="2" name="Рисунок 2"/>
+            <wp:cNvGraphicFramePr>
+              <a:graphicFrameLocks xmlns:a="http://schemas.openxmlformats.org/drawingml/2006/main" noChangeAspect="1"/>
+            </wp:cNvGraphicFramePr>
+            <a:graphic xmlns:a="http://schemas.openxmlformats.org/drawingml/2006/main">
+              <a:graphicData uri="http://schemas.openxmlformats.org/drawingml/2006/picture">
+                <pic:pic xmlns:pic="http://schemas.openxmlformats.org/drawingml/2006/picture">
+                  <pic:nvPicPr>
+                    <pic:cNvPr id="0" name="МакетWForms1.0_2.jpg"/>
+                    <pic:cNvPicPr/>
+                  </pic:nvPicPr>
+                  <pic:blipFill rotWithShape="1">
+                    <a:blip r:embed="rId7">
+                      <a:extLst>
+                        <a:ext uri="{28A0092B-C50C-407E-A947-70E740481C1C}">
+                          <a14:useLocalDpi xmlns:a14="http://schemas.microsoft.com/office/drawing/2010/main" val="0"/>
+                        </a:ext>
+                      </a:extLst>
+                    </a:blip>
+                    <a:srcRect t="64045" r="61949"/>
+                    <a:stretch/>
+                  </pic:blipFill>
+                  <pic:spPr bwMode="auto">
+                    <a:xfrm>
+                      <a:off x="0" y="0"/>
+                      <a:ext cx="2260384" cy="1220798"/>
+                    </a:xfrm>
+                    <a:prstGeom prst="rect">
+                      <a:avLst/>
+                    </a:prstGeom>
+                    <a:ln>
+                      <a:noFill/>
+                    </a:ln>
+                    <a:extLst>
+                      <a:ext uri="{53640926-AAD7-44D8-BBD7-CCE9431645EC}">
+                        <a14:shadowObscured xmlns:a14="http://schemas.microsoft.com/office/drawing/2010/main"/>
+                      </a:ext>
+                    </a:extLst>
+                  </pic:spPr>
+                </pic:pic>
+              </a:graphicData>
+            </a:graphic>
+          </wp:inline>
+        </w:drawing>
+      </w:r>
+    </w:p>
+    <w:p>
+      <w:pPr>
+        <w:rPr>
+          <w:rFonts w:ascii="Times New Roman" w:hAnsi="Times New Roman" w:cs="Times New Roman"/>
+          <w:sz w:val="28"/>
+          <w:szCs w:val="28"/>
+        </w:rPr>
+      </w:pPr>
+      <w:r>
+        <w:rPr>
+          <w:rFonts w:ascii="Times New Roman" w:hAnsi="Times New Roman" w:cs="Times New Roman"/>
+          <w:sz w:val="28"/>
+          <w:szCs w:val="28"/>
+        </w:rPr>
         <w:t>Реализация п.</w:t>
       </w:r>
       <w:r>
@@ -1150,7 +1266,15 @@
           <w:sz w:val="28"/>
           <w:szCs w:val="28"/>
         </w:rPr>
-        <w:t>2.8.2.2.2 ТЗ</w:t>
+        <w:t>2.8.2.2.3</w:t>
+      </w:r>
+      <w:r>
+        <w:rPr>
+          <w:rFonts w:ascii="Times New Roman" w:hAnsi="Times New Roman" w:cs="Times New Roman"/>
+          <w:sz w:val="28"/>
+          <w:szCs w:val="28"/>
+        </w:rPr>
+        <w:t xml:space="preserve"> ТЗ</w:t>
       </w:r>
       <w:r>
         <w:rPr>
@@ -1207,7 +1331,7 @@
                     <pic:cNvPicPr/>
                   </pic:nvPicPr>
                   <pic:blipFill rotWithShape="1">
-                    <a:blip r:embed="rId7"/>
+                    <a:blip r:embed="rId8"/>
                     <a:srcRect l="12661" t="30305" r="40648" b="28961"/>
                     <a:stretch/>
                   </pic:blipFill>
@@ -1257,7 +1381,15 @@
           <w:sz w:val="28"/>
           <w:szCs w:val="28"/>
         </w:rPr>
-        <w:t>. 2.8.2.2.3 ТЗ</w:t>
+        <w:t>. 2.8.2.2.4</w:t>
+      </w:r>
+      <w:r>
+        <w:rPr>
+          <w:rFonts w:ascii="Times New Roman" w:hAnsi="Times New Roman" w:cs="Times New Roman"/>
+          <w:sz w:val="28"/>
+          <w:szCs w:val="28"/>
+        </w:rPr>
+        <w:t xml:space="preserve"> ТЗ</w:t>
       </w:r>
       <w:r>
         <w:rPr>
@@ -1292,6 +1424,7 @@
           <w:noProof/>
           <w:lang w:eastAsia="ru-RU"/>
         </w:rPr>
+        <w:lastRenderedPageBreak/>
         <w:drawing>
           <wp:inline distT="0" distB="0" distL="0" distR="0">
             <wp:extent cx="2760823" cy="2305050"/>
@@ -1308,7 +1441,7 @@
                     <pic:cNvPicPr/>
                   </pic:nvPicPr>
                   <pic:blipFill rotWithShape="1">
-                    <a:blip r:embed="rId8">
+                    <a:blip r:embed="rId7">
                       <a:extLst>
                         <a:ext uri="{28A0092B-C50C-407E-A947-70E740481C1C}">
                           <a14:useLocalDpi xmlns:a14="http://schemas.microsoft.com/office/drawing/2010/main" val="0"/>
@@ -1351,7 +1484,6 @@
         </w:rPr>
       </w:pPr>
       <w:r>
-        <w:lastRenderedPageBreak/>
         <w:t xml:space="preserve"> </w:t>
       </w:r>
       <w:r>
@@ -1431,7 +1563,15 @@
           <w:sz w:val="28"/>
           <w:szCs w:val="28"/>
         </w:rPr>
-        <w:t>2.8.2.2.4 ТЗ</w:t>
+        <w:t>2.8.2.2.5</w:t>
+      </w:r>
+      <w:r>
+        <w:rPr>
+          <w:rFonts w:ascii="Times New Roman" w:hAnsi="Times New Roman" w:cs="Times New Roman"/>
+          <w:sz w:val="28"/>
+          <w:szCs w:val="28"/>
+        </w:rPr>
+        <w:t xml:space="preserve"> ТЗ</w:t>
       </w:r>
       <w:r>
         <w:rPr>
@@ -1469,17 +1609,14 @@
       </w:pPr>
       <w:r>
         <w:rPr>
-          <w:rFonts w:ascii="Times New Roman" w:hAnsi="Times New Roman" w:cs="Times New Roman"/>
           <w:noProof/>
-          <w:sz w:val="28"/>
-          <w:szCs w:val="28"/>
           <w:lang w:eastAsia="ru-RU"/>
         </w:rPr>
         <w:drawing>
-          <wp:inline distT="0" distB="0" distL="0" distR="0">
-            <wp:extent cx="5940425" cy="3371850"/>
-            <wp:effectExtent l="0" t="0" r="3175" b="0"/>
-            <wp:docPr id="4" name="Рисунок 4"/>
+          <wp:inline distT="0" distB="0" distL="0" distR="0" wp14:anchorId="1A0C9405" wp14:editId="74B0660A">
+            <wp:extent cx="4557529" cy="2647950"/>
+            <wp:effectExtent l="0" t="0" r="0" b="0"/>
+            <wp:docPr id="8" name="Рисунок 8"/>
             <wp:cNvGraphicFramePr>
               <a:graphicFrameLocks xmlns:a="http://schemas.openxmlformats.org/drawingml/2006/main" noChangeAspect="1"/>
             </wp:cNvGraphicFramePr>
@@ -1487,29 +1624,30 @@
               <a:graphicData uri="http://schemas.openxmlformats.org/drawingml/2006/picture">
                 <pic:pic xmlns:pic="http://schemas.openxmlformats.org/drawingml/2006/picture">
                   <pic:nvPicPr>
-                    <pic:cNvPr id="0" name="МакетWForms1.0_3.jpg"/>
+                    <pic:cNvPr id="0" name=""/>
                     <pic:cNvPicPr/>
                   </pic:nvPicPr>
-                  <pic:blipFill>
-                    <a:blip r:embed="rId9">
-                      <a:extLst>
-                        <a:ext uri="{28A0092B-C50C-407E-A947-70E740481C1C}">
-                          <a14:useLocalDpi xmlns:a14="http://schemas.microsoft.com/office/drawing/2010/main" val="0"/>
-                        </a:ext>
-                      </a:extLst>
-                    </a:blip>
-                    <a:stretch>
-                      <a:fillRect/>
-                    </a:stretch>
+                  <pic:blipFill rotWithShape="1">
+                    <a:blip r:embed="rId9"/>
+                    <a:srcRect l="7852" t="13961" r="34775" b="26780"/>
+                    <a:stretch/>
                   </pic:blipFill>
-                  <pic:spPr>
+                  <pic:spPr bwMode="auto">
                     <a:xfrm>
                       <a:off x="0" y="0"/>
-                      <a:ext cx="5940425" cy="3371850"/>
+                      <a:ext cx="4555094" cy="2646535"/>
                     </a:xfrm>
                     <a:prstGeom prst="rect">
                       <a:avLst/>
                     </a:prstGeom>
+                    <a:ln>
+                      <a:noFill/>
+                    </a:ln>
+                    <a:extLst>
+                      <a:ext uri="{53640926-AAD7-44D8-BBD7-CCE9431645EC}">
+                        <a14:shadowObscured xmlns:a14="http://schemas.microsoft.com/office/drawing/2010/main"/>
+                      </a:ext>
+                    </a:extLst>
                   </pic:spPr>
                 </pic:pic>
               </a:graphicData>
@@ -1581,31 +1719,31 @@
           <w:sz w:val="28"/>
           <w:szCs w:val="28"/>
         </w:rPr>
-        <w:t xml:space="preserve"> 2.8.2.2.5</w:t>
-      </w:r>
-      <w:r>
-        <w:rPr>
-          <w:rFonts w:ascii="Times New Roman" w:hAnsi="Times New Roman" w:cs="Times New Roman"/>
-          <w:sz w:val="28"/>
-          <w:szCs w:val="28"/>
-        </w:rPr>
-        <w:t xml:space="preserve"> , </w:t>
-      </w:r>
-      <w:r>
-        <w:rPr>
-          <w:rFonts w:ascii="Times New Roman" w:hAnsi="Times New Roman" w:cs="Times New Roman"/>
-          <w:sz w:val="28"/>
-          <w:szCs w:val="28"/>
-        </w:rPr>
-        <w:t xml:space="preserve">п. </w:t>
-      </w:r>
-      <w:r>
-        <w:rPr>
-          <w:rFonts w:ascii="Times New Roman" w:hAnsi="Times New Roman" w:cs="Times New Roman"/>
-          <w:sz w:val="28"/>
-          <w:szCs w:val="28"/>
-        </w:rPr>
-        <w:t>2.8.2.2.6 ТЗ</w:t>
+        <w:t xml:space="preserve"> 2.8.2.2.6</w:t>
+      </w:r>
+      <w:r>
+        <w:rPr>
+          <w:rFonts w:ascii="Times New Roman" w:hAnsi="Times New Roman" w:cs="Times New Roman"/>
+          <w:sz w:val="28"/>
+          <w:szCs w:val="28"/>
+        </w:rPr>
+        <w:t xml:space="preserve"> , п. </w:t>
+      </w:r>
+      <w:r>
+        <w:rPr>
+          <w:rFonts w:ascii="Times New Roman" w:hAnsi="Times New Roman" w:cs="Times New Roman"/>
+          <w:sz w:val="28"/>
+          <w:szCs w:val="28"/>
+        </w:rPr>
+        <w:t>2.8.2.2.7</w:t>
+      </w:r>
+      <w:r>
+        <w:rPr>
+          <w:rFonts w:ascii="Times New Roman" w:hAnsi="Times New Roman" w:cs="Times New Roman"/>
+          <w:sz w:val="28"/>
+          <w:szCs w:val="28"/>
+        </w:rPr>
+        <w:t xml:space="preserve"> ТЗ</w:t>
       </w:r>
     </w:p>
     <w:p>
@@ -1651,6 +1789,7 @@
           <w:szCs w:val="28"/>
           <w:lang w:eastAsia="ru-RU"/>
         </w:rPr>
+        <w:lastRenderedPageBreak/>
         <w:drawing>
           <wp:inline distT="0" distB="0" distL="0" distR="0">
             <wp:extent cx="2587625" cy="2143125"/>
@@ -1667,7 +1806,7 @@
                     <pic:cNvPicPr/>
                   </pic:nvPicPr>
                   <pic:blipFill rotWithShape="1">
-                    <a:blip r:embed="rId9">
+                    <a:blip r:embed="rId10">
                       <a:extLst>
                         <a:ext uri="{28A0092B-C50C-407E-A947-70E740481C1C}">
                           <a14:useLocalDpi xmlns:a14="http://schemas.microsoft.com/office/drawing/2010/main" val="0"/>
@@ -1700,8 +1839,184 @@
           </wp:inline>
         </w:drawing>
       </w:r>
-      <w:bookmarkStart w:id="0" w:name="_GoBack"/>
-      <w:bookmarkEnd w:id="0"/>
+    </w:p>
+    <w:p>
+      <w:pPr>
+        <w:rPr>
+          <w:rFonts w:ascii="Times New Roman" w:hAnsi="Times New Roman" w:cs="Times New Roman"/>
+          <w:sz w:val="28"/>
+          <w:szCs w:val="28"/>
+        </w:rPr>
+      </w:pPr>
+      <w:r>
+        <w:rPr>
+          <w:rFonts w:ascii="Times New Roman" w:hAnsi="Times New Roman" w:cs="Times New Roman"/>
+          <w:sz w:val="28"/>
+          <w:szCs w:val="28"/>
+        </w:rPr>
+        <w:t xml:space="preserve">Реализация </w:t>
+      </w:r>
+      <w:r>
+        <w:rPr>
+          <w:rFonts w:ascii="Times New Roman" w:hAnsi="Times New Roman" w:cs="Times New Roman"/>
+          <w:sz w:val="28"/>
+          <w:szCs w:val="28"/>
+        </w:rPr>
+        <w:t xml:space="preserve"> </w:t>
+      </w:r>
+      <w:r>
+        <w:rPr>
+          <w:rFonts w:ascii="Times New Roman" w:hAnsi="Times New Roman" w:cs="Times New Roman"/>
+          <w:sz w:val="28"/>
+          <w:szCs w:val="28"/>
+        </w:rPr>
+        <w:t>п. 2.8.2.2.8</w:t>
+      </w:r>
+      <w:r>
+        <w:rPr>
+          <w:rFonts w:ascii="Times New Roman" w:hAnsi="Times New Roman" w:cs="Times New Roman"/>
+          <w:sz w:val="28"/>
+          <w:szCs w:val="28"/>
+        </w:rPr>
+        <w:t xml:space="preserve"> </w:t>
+      </w:r>
+      <w:r>
+        <w:rPr>
+          <w:rFonts w:ascii="Times New Roman" w:hAnsi="Times New Roman" w:cs="Times New Roman"/>
+          <w:sz w:val="28"/>
+          <w:szCs w:val="28"/>
+        </w:rPr>
+        <w:t>ТЗ</w:t>
+      </w:r>
+      <w:r>
+        <w:rPr>
+          <w:rFonts w:ascii="Times New Roman" w:hAnsi="Times New Roman" w:cs="Times New Roman"/>
+          <w:sz w:val="28"/>
+          <w:szCs w:val="28"/>
+        </w:rPr>
+        <w:t>.</w:t>
+      </w:r>
+    </w:p>
+    <w:p>
+      <w:pPr>
+        <w:rPr>
+          <w:rFonts w:ascii="Times New Roman" w:hAnsi="Times New Roman" w:cs="Times New Roman"/>
+          <w:sz w:val="28"/>
+          <w:szCs w:val="28"/>
+          <w:lang w:val="en-US"/>
+        </w:rPr>
+      </w:pPr>
+      <w:r>
+        <w:rPr>
+          <w:rFonts w:ascii="Times New Roman" w:hAnsi="Times New Roman" w:cs="Times New Roman"/>
+          <w:sz w:val="28"/>
+          <w:szCs w:val="28"/>
+        </w:rPr>
+        <w:t xml:space="preserve">Для того чтобы сохранить информацию о сетке необходимо выбрать пункты меню </w:t>
+      </w:r>
+      <w:r>
+        <w:rPr>
+          <w:rFonts w:ascii="Times New Roman" w:hAnsi="Times New Roman" w:cs="Times New Roman"/>
+          <w:sz w:val="28"/>
+          <w:szCs w:val="28"/>
+          <w:lang w:val="en-US"/>
+        </w:rPr>
+        <w:t>File</w:t>
+      </w:r>
+      <w:r>
+        <w:rPr>
+          <w:rFonts w:ascii="Times New Roman" w:hAnsi="Times New Roman" w:cs="Times New Roman"/>
+          <w:sz w:val="28"/>
+          <w:szCs w:val="28"/>
+        </w:rPr>
+        <w:t xml:space="preserve"> </w:t>
+      </w:r>
+      <w:r>
+        <w:rPr>
+          <w:rFonts w:ascii="Times New Roman" w:hAnsi="Times New Roman" w:cs="Times New Roman"/>
+          <w:sz w:val="28"/>
+          <w:szCs w:val="28"/>
+          <w:lang w:val="en-US"/>
+        </w:rPr>
+        <w:t xml:space="preserve">–Save – Info </w:t>
+      </w:r>
+    </w:p>
+    <w:p>
+      <w:pPr>
+        <w:rPr>
+          <w:rFonts w:ascii="Times New Roman" w:hAnsi="Times New Roman" w:cs="Times New Roman"/>
+          <w:sz w:val="28"/>
+          <w:szCs w:val="28"/>
+          <w:lang w:val="en-US"/>
+        </w:rPr>
+      </w:pPr>
+      <w:r>
+        <w:rPr>
+          <w:noProof/>
+          <w:lang w:eastAsia="ru-RU"/>
+        </w:rPr>
+        <w:drawing>
+          <wp:inline distT="0" distB="0" distL="0" distR="0" wp14:anchorId="34596B9F" wp14:editId="325D3E87">
+            <wp:extent cx="2853018" cy="1276350"/>
+            <wp:effectExtent l="0" t="0" r="5080" b="0"/>
+            <wp:docPr id="7" name="Рисунок 7"/>
+            <wp:cNvGraphicFramePr>
+              <a:graphicFrameLocks xmlns:a="http://schemas.openxmlformats.org/drawingml/2006/main" noChangeAspect="1"/>
+            </wp:cNvGraphicFramePr>
+            <a:graphic xmlns:a="http://schemas.openxmlformats.org/drawingml/2006/main">
+              <a:graphicData uri="http://schemas.openxmlformats.org/drawingml/2006/picture">
+                <pic:pic xmlns:pic="http://schemas.openxmlformats.org/drawingml/2006/picture">
+                  <pic:nvPicPr>
+                    <pic:cNvPr id="0" name=""/>
+                    <pic:cNvPicPr/>
+                  </pic:nvPicPr>
+                  <pic:blipFill rotWithShape="1">
+                    <a:blip r:embed="rId11"/>
+                    <a:srcRect l="8013" t="13391" r="67629" b="67236"/>
+                    <a:stretch/>
+                  </pic:blipFill>
+                  <pic:spPr bwMode="auto">
+                    <a:xfrm>
+                      <a:off x="0" y="0"/>
+                      <a:ext cx="2851495" cy="1275669"/>
+                    </a:xfrm>
+                    <a:prstGeom prst="rect">
+                      <a:avLst/>
+                    </a:prstGeom>
+                    <a:ln>
+                      <a:noFill/>
+                    </a:ln>
+                    <a:extLst>
+                      <a:ext uri="{53640926-AAD7-44D8-BBD7-CCE9431645EC}">
+                        <a14:shadowObscured xmlns:a14="http://schemas.microsoft.com/office/drawing/2010/main"/>
+                      </a:ext>
+                    </a:extLst>
+                  </pic:spPr>
+                </pic:pic>
+              </a:graphicData>
+            </a:graphic>
+          </wp:inline>
+        </w:drawing>
+      </w:r>
+    </w:p>
+    <w:p>
+      <w:pPr>
+        <w:rPr>
+          <w:rFonts w:ascii="Times New Roman" w:hAnsi="Times New Roman" w:cs="Times New Roman"/>
+          <w:sz w:val="28"/>
+          <w:szCs w:val="28"/>
+          <w:lang w:val="en-US"/>
+        </w:rPr>
+      </w:pPr>
+    </w:p>
+    <w:p>
+      <w:pPr>
+        <w:rPr>
+          <w:rFonts w:ascii="Times New Roman" w:hAnsi="Times New Roman" w:cs="Times New Roman"/>
+          <w:sz w:val="28"/>
+          <w:szCs w:val="28"/>
+        </w:rPr>
+      </w:pPr>
     </w:p>
     <w:sectPr>
       <w:pgSz w:w="11906" w:h="16838"/>
@@ -2881,6 +3196,11 @@
       <w:szCs w:val="16"/>
     </w:rPr>
   </w:style>
+  <w:style w:type="character" w:customStyle="1" w:styleId="apple-converted-space">
+    <w:name w:val="apple-converted-space"/>
+    <w:basedOn w:val="a0"/>
+    <w:rsid w:val="001C1A8B"/>
+  </w:style>
 </w:styles>
 </file>
 
@@ -3177,6 +3497,11 @@
       <w:szCs w:val="16"/>
     </w:rPr>
   </w:style>
+  <w:style w:type="character" w:customStyle="1" w:styleId="apple-converted-space">
+    <w:name w:val="apple-converted-space"/>
+    <w:basedOn w:val="a0"/>
+    <w:rsid w:val="001C1A8B"/>
+  </w:style>
 </w:styles>
 </file>
 

--- a/Documents/Stsenariy_1_8.docx
+++ b/Documents/Stsenariy_1_8.docx
@@ -258,8 +258,6 @@
           <w:szCs w:val="28"/>
         </w:rPr>
       </w:pPr>
-      <w:bookmarkStart w:id="0" w:name="_GoBack"/>
-      <w:bookmarkEnd w:id="0"/>
       <w:r>
         <w:rPr>
           <w:rFonts w:ascii="Times New Roman" w:hAnsi="Times New Roman" w:cs="Times New Roman"/>
@@ -733,6 +731,59 @@
     <w:p>
       <w:pPr>
         <w:rPr>
+          <w:sz w:val="28"/>
+          <w:szCs w:val="28"/>
+        </w:rPr>
+      </w:pPr>
+      <w:r>
+        <w:rPr>
+          <w:rFonts w:ascii="Times New Roman" w:hAnsi="Times New Roman" w:cs="Times New Roman"/>
+          <w:sz w:val="28"/>
+          <w:szCs w:val="28"/>
+        </w:rPr>
+        <w:t>Декомпозиция многоугольника проводится автоматически, без помощи ключей.</w:t>
+      </w:r>
+      <w:r>
+        <w:rPr>
+          <w:rFonts w:ascii="Times New Roman" w:hAnsi="Times New Roman" w:cs="Times New Roman"/>
+          <w:sz w:val="28"/>
+          <w:szCs w:val="28"/>
+        </w:rPr>
+        <w:br/>
+      </w:r>
+      <w:r>
+        <w:rPr>
+          <w:rFonts w:ascii="Times New Roman" w:hAnsi="Times New Roman" w:cs="Times New Roman"/>
+          <w:b/>
+          <w:sz w:val="28"/>
+          <w:szCs w:val="28"/>
+        </w:rPr>
+        <w:t>Реализация  п.</w:t>
+      </w:r>
+      <w:r>
+        <w:t xml:space="preserve"> </w:t>
+      </w:r>
+      <w:r>
+        <w:rPr>
+          <w:rFonts w:ascii="Times New Roman" w:hAnsi="Times New Roman" w:cs="Times New Roman"/>
+          <w:b/>
+          <w:sz w:val="28"/>
+          <w:szCs w:val="28"/>
+        </w:rPr>
+        <w:t xml:space="preserve">2.8.2.1.4 </w:t>
+      </w:r>
+      <w:r>
+        <w:rPr>
+          <w:rFonts w:ascii="Times New Roman" w:hAnsi="Times New Roman" w:cs="Times New Roman"/>
+          <w:sz w:val="28"/>
+          <w:szCs w:val="28"/>
+        </w:rPr>
+        <w:t>Генерация регулярной сетки для декомпозированного многоугольника.</w:t>
+      </w:r>
+    </w:p>
+    <w:p>
+      <w:pPr>
+        <w:rPr>
           <w:rFonts w:ascii="Times New Roman" w:hAnsi="Times New Roman" w:cs="Times New Roman"/>
           <w:i/>
           <w:sz w:val="28"/>
@@ -745,7 +796,15 @@
           <w:sz w:val="28"/>
           <w:szCs w:val="28"/>
         </w:rPr>
-        <w:t>Декомпозиция многоугольника проводится автоматически, без помощи ключей.</w:t>
+        <w:t xml:space="preserve">Генерация регулярной сетки </w:t>
+      </w:r>
+      <w:r>
+        <w:rPr>
+          <w:rFonts w:ascii="Times New Roman" w:hAnsi="Times New Roman" w:cs="Times New Roman"/>
+          <w:sz w:val="28"/>
+          <w:szCs w:val="28"/>
+        </w:rPr>
+        <w:t>проводится автоматически, без помощи ключей.</w:t>
       </w:r>
       <w:r>
         <w:rPr>
@@ -759,7 +818,6 @@
         <w:rPr>
           <w:rFonts w:ascii="Times New Roman" w:hAnsi="Times New Roman" w:cs="Times New Roman"/>
           <w:i/>
-          <w:color w:val="000000" w:themeColor="text1"/>
           <w:sz w:val="28"/>
           <w:szCs w:val="28"/>
         </w:rPr>
@@ -770,10 +828,8 @@
         <w:rPr>
           <w:rFonts w:ascii="Times New Roman" w:hAnsi="Times New Roman" w:cs="Times New Roman"/>
           <w:i/>
-          <w:color w:val="000000" w:themeColor="text1"/>
-          <w:sz w:val="28"/>
-          <w:szCs w:val="28"/>
-          <w:lang w:val="en-US"/>
+          <w:sz w:val="28"/>
+          <w:szCs w:val="28"/>
         </w:rPr>
         <w:t>obj</w:t>
       </w:r>
@@ -782,12 +838,93 @@
         <w:rPr>
           <w:rFonts w:ascii="Times New Roman" w:hAnsi="Times New Roman" w:cs="Times New Roman"/>
           <w:i/>
-          <w:color w:val="000000" w:themeColor="text1"/>
           <w:sz w:val="28"/>
           <w:szCs w:val="28"/>
         </w:rPr>
         <w:t xml:space="preserve"> в стороннее ПО и увидеть результат работы генератора</w:t>
       </w:r>
+    </w:p>
+    <w:p>
+      <w:pPr>
+        <w:rPr>
+          <w:rFonts w:ascii="Times New Roman" w:hAnsi="Times New Roman" w:cs="Times New Roman"/>
+          <w:sz w:val="28"/>
+          <w:szCs w:val="28"/>
+        </w:rPr>
+      </w:pPr>
+      <w:r>
+        <w:rPr>
+          <w:rFonts w:ascii="Times New Roman" w:hAnsi="Times New Roman" w:cs="Times New Roman"/>
+          <w:b/>
+          <w:sz w:val="28"/>
+          <w:szCs w:val="28"/>
+        </w:rPr>
+        <w:t>Реализация  п.</w:t>
+      </w:r>
+      <w:r>
+        <w:t xml:space="preserve"> </w:t>
+      </w:r>
+      <w:r>
+        <w:rPr>
+          <w:rFonts w:ascii="Times New Roman" w:hAnsi="Times New Roman" w:cs="Times New Roman"/>
+          <w:b/>
+          <w:sz w:val="28"/>
+          <w:szCs w:val="28"/>
+        </w:rPr>
+        <w:t>2.8.2.1.5</w:t>
+      </w:r>
+      <w:r>
+        <w:rPr>
+          <w:rFonts w:ascii="Times New Roman" w:hAnsi="Times New Roman" w:cs="Times New Roman"/>
+          <w:b/>
+          <w:sz w:val="28"/>
+          <w:szCs w:val="28"/>
+        </w:rPr>
+        <w:t xml:space="preserve"> </w:t>
+      </w:r>
+      <w:r>
+        <w:rPr>
+          <w:rFonts w:ascii="Times New Roman" w:hAnsi="Times New Roman" w:cs="Times New Roman"/>
+          <w:sz w:val="28"/>
+          <w:szCs w:val="28"/>
+        </w:rPr>
+        <w:t>Поддержка ключей запуска, перечисленных в приложении, при запуске из командной строки.</w:t>
+      </w:r>
+    </w:p>
+    <w:p>
+      <w:pPr>
+        <w:rPr>
+          <w:sz w:val="28"/>
+          <w:szCs w:val="28"/>
+        </w:rPr>
+      </w:pPr>
+      <w:r>
+        <w:rPr>
+          <w:rFonts w:ascii="Times New Roman" w:hAnsi="Times New Roman" w:cs="Times New Roman"/>
+          <w:sz w:val="28"/>
+          <w:szCs w:val="28"/>
+        </w:rPr>
+        <w:t>При открытии приложения пользователь видит консольное окно, с сообщением</w:t>
+      </w:r>
+      <w:r>
+        <w:rPr>
+          <w:rFonts w:ascii="Times New Roman" w:hAnsi="Times New Roman" w:cs="Times New Roman"/>
+          <w:sz w:val="28"/>
+          <w:szCs w:val="28"/>
+        </w:rPr>
+        <w:t xml:space="preserve">, на котором отображена версия генератора.  Взаимодействие </w:t>
+      </w:r>
+      <w:r>
+        <w:rPr>
+          <w:rFonts w:ascii="Times New Roman" w:hAnsi="Times New Roman" w:cs="Times New Roman"/>
+          <w:sz w:val="28"/>
+          <w:szCs w:val="28"/>
+        </w:rPr>
+        <w:lastRenderedPageBreak/>
+        <w:t>пользователя и приложения осуществляется через ввод ключа  командной строки.</w:t>
+      </w:r>
+      <w:bookmarkStart w:id="0" w:name="_GoBack"/>
+      <w:bookmarkEnd w:id="0"/>
     </w:p>
     <w:p>
       <w:pPr>
@@ -1015,7 +1152,6 @@
           <w:szCs w:val="28"/>
           <w:lang w:eastAsia="ru-RU"/>
         </w:rPr>
-        <w:lastRenderedPageBreak/>
         <w:drawing>
           <wp:inline distT="0" distB="0" distL="0" distR="0">
             <wp:extent cx="3238500" cy="1076325"/>
@@ -3760,7 +3896,7 @@
   <a:extraClrSchemeLst/>
   <a:extLst>
     <a:ext uri="{05A4C25C-085E-4340-85A3-A5531E510DB2}">
-      <thm15:themeFamily xmlns="" xmlns:thm15="http://schemas.microsoft.com/office/thememl/2012/main" name="Office Theme" id="{62F939B6-93AF-4DB8-9C6B-D6C7DFDC589F}" vid="{4A3C46E8-61CC-4603-A589-7422A47A8E4A}"/>
+      <thm15:themeFamily xmlns:thm15="http://schemas.microsoft.com/office/thememl/2012/main" xmlns="" name="Office Theme" id="{62F939B6-93AF-4DB8-9C6B-D6C7DFDC589F}" vid="{4A3C46E8-61CC-4603-A589-7422A47A8E4A}"/>
     </a:ext>
   </a:extLst>
 </a:theme>

--- a/Documents/Stsenariy_1_8.docx
+++ b/Documents/Stsenariy_1_8.docx
@@ -206,9 +206,251 @@
           <w:szCs w:val="28"/>
           <w:shd w:val="clear" w:color="auto" w:fill="FFFFFF"/>
         </w:rPr>
-        <w:t>Путь к папке проекта\GMESH-1.1\</w:t>
-      </w:r>
-      <w:proofErr w:type="spellStart"/>
+        <w:t>Путь к папке проекта\GMESH-1.1\Documents\TEST_files</w:t>
+      </w:r>
+    </w:p>
+    <w:p>
+      <w:pPr>
+        <w:rPr>
+          <w:rFonts w:ascii="Times New Roman" w:hAnsi="Times New Roman" w:cs="Times New Roman"/>
+          <w:i/>
+          <w:sz w:val="28"/>
+          <w:szCs w:val="28"/>
+        </w:rPr>
+      </w:pPr>
+      <w:r>
+        <w:rPr>
+          <w:rFonts w:ascii="Times New Roman" w:hAnsi="Times New Roman" w:cs="Times New Roman"/>
+          <w:i/>
+          <w:sz w:val="28"/>
+          <w:szCs w:val="28"/>
+        </w:rPr>
+        <w:t xml:space="preserve">В консольном окне отобразится </w:t>
+      </w:r>
+      <w:r>
+        <w:rPr>
+          <w:rFonts w:ascii="Times New Roman" w:hAnsi="Times New Roman" w:cs="Times New Roman"/>
+          <w:i/>
+          <w:sz w:val="28"/>
+          <w:szCs w:val="28"/>
+        </w:rPr>
+        <w:t>текстовое</w:t>
+      </w:r>
+      <w:r>
+        <w:rPr>
+          <w:rFonts w:ascii="Times New Roman" w:hAnsi="Times New Roman" w:cs="Times New Roman"/>
+          <w:i/>
+          <w:sz w:val="28"/>
+          <w:szCs w:val="28"/>
+        </w:rPr>
+        <w:t xml:space="preserve"> сообщение, указы</w:t>
+      </w:r>
+      <w:r>
+        <w:rPr>
+          <w:rFonts w:ascii="Times New Roman" w:hAnsi="Times New Roman" w:cs="Times New Roman"/>
+          <w:i/>
+          <w:sz w:val="28"/>
+          <w:szCs w:val="28"/>
+        </w:rPr>
+        <w:t>в</w:t>
+      </w:r>
+      <w:r>
+        <w:rPr>
+          <w:rFonts w:ascii="Times New Roman" w:hAnsi="Times New Roman" w:cs="Times New Roman"/>
+          <w:i/>
+          <w:sz w:val="28"/>
+          <w:szCs w:val="28"/>
+        </w:rPr>
+        <w:t>ающее успешно ли была выполнена операция.</w:t>
+      </w:r>
+    </w:p>
+    <w:p>
+      <w:pPr>
+        <w:rPr>
+          <w:rFonts w:ascii="Times New Roman" w:hAnsi="Times New Roman" w:cs="Times New Roman"/>
+          <w:sz w:val="28"/>
+          <w:szCs w:val="28"/>
+        </w:rPr>
+      </w:pPr>
+      <w:r>
+        <w:rPr>
+          <w:rFonts w:ascii="Times New Roman" w:hAnsi="Times New Roman" w:cs="Times New Roman"/>
+          <w:b/>
+          <w:sz w:val="28"/>
+          <w:szCs w:val="28"/>
+        </w:rPr>
+        <w:t xml:space="preserve">Реализация  </w:t>
+      </w:r>
+      <w:r>
+        <w:rPr>
+          <w:rFonts w:ascii="Times New Roman" w:hAnsi="Times New Roman" w:cs="Times New Roman"/>
+          <w:b/>
+          <w:sz w:val="28"/>
+          <w:szCs w:val="28"/>
+        </w:rPr>
+        <w:t>п.</w:t>
+      </w:r>
+      <w:r>
+        <w:rPr>
+          <w:rFonts w:ascii="Times New Roman" w:hAnsi="Times New Roman" w:cs="Times New Roman"/>
+          <w:sz w:val="28"/>
+          <w:szCs w:val="28"/>
+        </w:rPr>
+        <w:t xml:space="preserve"> </w:t>
+      </w:r>
+      <w:r>
+        <w:rPr>
+          <w:rFonts w:ascii="Times New Roman" w:hAnsi="Times New Roman" w:cs="Times New Roman"/>
+          <w:sz w:val="28"/>
+          <w:szCs w:val="28"/>
+        </w:rPr>
+        <w:t>2.8.2.1</w:t>
+      </w:r>
+      <w:r>
+        <w:rPr>
+          <w:rFonts w:ascii="Times New Roman" w:hAnsi="Times New Roman" w:cs="Times New Roman"/>
+          <w:sz w:val="28"/>
+          <w:szCs w:val="28"/>
+        </w:rPr>
+        <w:t>.</w:t>
+      </w:r>
+      <w:r>
+        <w:rPr>
+          <w:rFonts w:ascii="Times New Roman" w:hAnsi="Times New Roman" w:cs="Times New Roman"/>
+          <w:sz w:val="28"/>
+          <w:szCs w:val="28"/>
+        </w:rPr>
+        <w:t xml:space="preserve"> </w:t>
+      </w:r>
+      <w:r>
+        <w:rPr>
+          <w:rFonts w:ascii="Times New Roman" w:hAnsi="Times New Roman" w:cs="Times New Roman"/>
+          <w:sz w:val="28"/>
+          <w:szCs w:val="28"/>
+        </w:rPr>
+        <w:t>2</w:t>
+      </w:r>
+      <w:r>
+        <w:rPr>
+          <w:rFonts w:ascii="Times New Roman" w:hAnsi="Times New Roman" w:cs="Times New Roman"/>
+          <w:sz w:val="28"/>
+          <w:szCs w:val="28"/>
+        </w:rPr>
+        <w:t xml:space="preserve"> </w:t>
+      </w:r>
+      <w:r>
+        <w:rPr>
+          <w:rFonts w:ascii="Times New Roman" w:hAnsi="Times New Roman" w:cs="Times New Roman"/>
+          <w:sz w:val="28"/>
+          <w:szCs w:val="28"/>
+        </w:rPr>
+        <w:t xml:space="preserve">Сохранение в файл формата </w:t>
+      </w:r>
+      <w:r>
+        <w:rPr>
+          <w:rFonts w:ascii="Times New Roman" w:hAnsi="Times New Roman" w:cs="Times New Roman"/>
+          <w:sz w:val="28"/>
+          <w:szCs w:val="28"/>
+          <w:lang w:val="en-US"/>
+        </w:rPr>
+        <w:t>OBJ</w:t>
+      </w:r>
+      <w:r>
+        <w:rPr>
+          <w:rFonts w:ascii="Times New Roman" w:hAnsi="Times New Roman" w:cs="Times New Roman"/>
+          <w:sz w:val="28"/>
+          <w:szCs w:val="28"/>
+        </w:rPr>
+        <w:t xml:space="preserve"> декомпозированного </w:t>
+      </w:r>
+      <w:r>
+        <w:rPr>
+          <w:rFonts w:ascii="Times New Roman" w:hAnsi="Times New Roman" w:cs="Times New Roman"/>
+          <w:sz w:val="28"/>
+          <w:szCs w:val="28"/>
+          <w:lang w:val="en-US"/>
+        </w:rPr>
+        <w:t>N</w:t>
+      </w:r>
+      <w:r>
+        <w:rPr>
+          <w:rFonts w:ascii="Times New Roman" w:hAnsi="Times New Roman" w:cs="Times New Roman"/>
+          <w:sz w:val="28"/>
+          <w:szCs w:val="28"/>
+        </w:rPr>
+        <w:t>-угольника.</w:t>
+      </w:r>
+      <w:r>
+        <w:rPr>
+          <w:rFonts w:ascii="Times New Roman" w:hAnsi="Times New Roman" w:cs="Times New Roman"/>
+          <w:sz w:val="28"/>
+          <w:szCs w:val="28"/>
+        </w:rPr>
+        <w:t xml:space="preserve"> </w:t>
+      </w:r>
+    </w:p>
+    <w:p>
+      <w:pPr>
+        <w:rPr>
+          <w:rFonts w:ascii="Times New Roman" w:hAnsi="Times New Roman" w:cs="Times New Roman"/>
+          <w:b/>
+          <w:i/>
+          <w:sz w:val="28"/>
+          <w:szCs w:val="28"/>
+        </w:rPr>
+      </w:pPr>
+      <w:r>
+        <w:rPr>
+          <w:rFonts w:ascii="Times New Roman" w:hAnsi="Times New Roman" w:cs="Times New Roman"/>
+          <w:sz w:val="28"/>
+          <w:szCs w:val="28"/>
+        </w:rPr>
+        <w:t xml:space="preserve">Для реализации  </w:t>
+      </w:r>
+      <w:r>
+        <w:rPr>
+          <w:rFonts w:ascii="Times New Roman" w:hAnsi="Times New Roman" w:cs="Times New Roman"/>
+          <w:b/>
+          <w:sz w:val="28"/>
+          <w:szCs w:val="28"/>
+        </w:rPr>
+        <w:t>п.</w:t>
+      </w:r>
+      <w:r>
+        <w:rPr>
+          <w:rFonts w:ascii="Times New Roman" w:hAnsi="Times New Roman" w:cs="Times New Roman"/>
+          <w:sz w:val="28"/>
+          <w:szCs w:val="28"/>
+        </w:rPr>
+        <w:t xml:space="preserve"> 2.8.2.1.2</w:t>
+      </w:r>
+      <w:r>
+        <w:rPr>
+          <w:rFonts w:ascii="Times New Roman" w:hAnsi="Times New Roman" w:cs="Times New Roman"/>
+          <w:sz w:val="28"/>
+          <w:szCs w:val="28"/>
+        </w:rPr>
+        <w:t xml:space="preserve">  ТЗ пользователю необходимо ввести ключ </w:t>
+      </w:r>
+      <w:r>
+        <w:rPr>
+          <w:rFonts w:ascii="Times New Roman" w:hAnsi="Times New Roman" w:cs="Times New Roman"/>
+          <w:b/>
+          <w:i/>
+          <w:sz w:val="28"/>
+          <w:szCs w:val="28"/>
+        </w:rPr>
+        <w:t xml:space="preserve"> </w:t>
+      </w:r>
+    </w:p>
+    <w:p>
+      <w:pPr>
+        <w:rPr>
+          <w:rFonts w:ascii="Times New Roman" w:hAnsi="Times New Roman" w:cs="Times New Roman"/>
+          <w:sz w:val="28"/>
+          <w:szCs w:val="28"/>
+        </w:rPr>
+      </w:pPr>
       <w:r>
         <w:rPr>
           <w:rFonts w:ascii="Times New Roman" w:hAnsi="Times New Roman" w:cs="Times New Roman"/>
@@ -219,9 +461,8 @@
           <w:szCs w:val="28"/>
           <w:shd w:val="clear" w:color="auto" w:fill="FFFFFF"/>
         </w:rPr>
-        <w:t>Documents</w:t>
-      </w:r>
-      <w:proofErr w:type="spellEnd"/>
+        <w:t>-</w:t>
+      </w:r>
       <w:r>
         <w:rPr>
           <w:rFonts w:ascii="Times New Roman" w:hAnsi="Times New Roman" w:cs="Times New Roman"/>
@@ -231,10 +472,10 @@
           <w:sz w:val="28"/>
           <w:szCs w:val="28"/>
           <w:shd w:val="clear" w:color="auto" w:fill="FFFFFF"/>
-        </w:rPr>
-        <w:t>\</w:t>
-      </w:r>
-      <w:proofErr w:type="spellStart"/>
+          <w:lang w:val="en-US"/>
+        </w:rPr>
+        <w:t>s</w:t>
+      </w:r>
       <w:r>
         <w:rPr>
           <w:rFonts w:ascii="Times New Roman" w:hAnsi="Times New Roman" w:cs="Times New Roman"/>
@@ -245,252 +486,19 @@
           <w:szCs w:val="28"/>
           <w:shd w:val="clear" w:color="auto" w:fill="FFFFFF"/>
         </w:rPr>
-        <w:t>TEST_files</w:t>
-      </w:r>
-      <w:proofErr w:type="spellEnd"/>
-    </w:p>
-    <w:p>
-      <w:pPr>
+        <w:t xml:space="preserve"> "</w:t>
+      </w:r>
+      <w:r>
         <w:rPr>
           <w:rFonts w:ascii="Times New Roman" w:hAnsi="Times New Roman" w:cs="Times New Roman"/>
           <w:i/>
-          <w:sz w:val="28"/>
-          <w:szCs w:val="28"/>
-        </w:rPr>
-      </w:pPr>
-      <w:r>
-        <w:rPr>
-          <w:rFonts w:ascii="Times New Roman" w:hAnsi="Times New Roman" w:cs="Times New Roman"/>
-          <w:i/>
-          <w:sz w:val="28"/>
-          <w:szCs w:val="28"/>
-        </w:rPr>
-        <w:t xml:space="preserve">В консольном окне отобразится </w:t>
-      </w:r>
-      <w:r>
-        <w:rPr>
-          <w:rFonts w:ascii="Times New Roman" w:hAnsi="Times New Roman" w:cs="Times New Roman"/>
-          <w:i/>
-          <w:sz w:val="28"/>
-          <w:szCs w:val="28"/>
-        </w:rPr>
-        <w:t>текстовое</w:t>
-      </w:r>
-      <w:r>
-        <w:rPr>
-          <w:rFonts w:ascii="Times New Roman" w:hAnsi="Times New Roman" w:cs="Times New Roman"/>
-          <w:i/>
-          <w:sz w:val="28"/>
-          <w:szCs w:val="28"/>
-        </w:rPr>
-        <w:t xml:space="preserve"> сообщение, указы</w:t>
-      </w:r>
-      <w:r>
-        <w:rPr>
-          <w:rFonts w:ascii="Times New Roman" w:hAnsi="Times New Roman" w:cs="Times New Roman"/>
-          <w:i/>
-          <w:sz w:val="28"/>
-          <w:szCs w:val="28"/>
-        </w:rPr>
-        <w:t>в</w:t>
-      </w:r>
-      <w:r>
-        <w:rPr>
-          <w:rFonts w:ascii="Times New Roman" w:hAnsi="Times New Roman" w:cs="Times New Roman"/>
-          <w:i/>
-          <w:sz w:val="28"/>
-          <w:szCs w:val="28"/>
-        </w:rPr>
-        <w:t>ающее успешно ли была выполнена операция.</w:t>
-      </w:r>
-    </w:p>
-    <w:p>
-      <w:pPr>
-        <w:rPr>
-          <w:rFonts w:ascii="Times New Roman" w:hAnsi="Times New Roman" w:cs="Times New Roman"/>
-          <w:sz w:val="28"/>
-          <w:szCs w:val="28"/>
-        </w:rPr>
-      </w:pPr>
-      <w:r>
-        <w:rPr>
-          <w:rFonts w:ascii="Times New Roman" w:hAnsi="Times New Roman" w:cs="Times New Roman"/>
-          <w:b/>
-          <w:sz w:val="28"/>
-          <w:szCs w:val="28"/>
-        </w:rPr>
-        <w:t xml:space="preserve">Реализация  </w:t>
-      </w:r>
-      <w:r>
-        <w:rPr>
-          <w:rFonts w:ascii="Times New Roman" w:hAnsi="Times New Roman" w:cs="Times New Roman"/>
-          <w:b/>
-          <w:sz w:val="28"/>
-          <w:szCs w:val="28"/>
-        </w:rPr>
-        <w:t>п.</w:t>
-      </w:r>
-      <w:r>
-        <w:rPr>
-          <w:rFonts w:ascii="Times New Roman" w:hAnsi="Times New Roman" w:cs="Times New Roman"/>
-          <w:sz w:val="28"/>
-          <w:szCs w:val="28"/>
-        </w:rPr>
-        <w:t xml:space="preserve"> </w:t>
-      </w:r>
-      <w:r>
-        <w:rPr>
-          <w:rFonts w:ascii="Times New Roman" w:hAnsi="Times New Roman" w:cs="Times New Roman"/>
-          <w:sz w:val="28"/>
-          <w:szCs w:val="28"/>
-        </w:rPr>
-        <w:t>2.8.2.1</w:t>
-      </w:r>
-      <w:r>
-        <w:rPr>
-          <w:rFonts w:ascii="Times New Roman" w:hAnsi="Times New Roman" w:cs="Times New Roman"/>
-          <w:sz w:val="28"/>
-          <w:szCs w:val="28"/>
-        </w:rPr>
-        <w:t>.</w:t>
-      </w:r>
-      <w:r>
-        <w:rPr>
-          <w:rFonts w:ascii="Times New Roman" w:hAnsi="Times New Roman" w:cs="Times New Roman"/>
-          <w:sz w:val="28"/>
-          <w:szCs w:val="28"/>
-        </w:rPr>
-        <w:t xml:space="preserve"> </w:t>
-      </w:r>
-      <w:r>
-        <w:rPr>
-          <w:rFonts w:ascii="Times New Roman" w:hAnsi="Times New Roman" w:cs="Times New Roman"/>
-          <w:sz w:val="28"/>
-          <w:szCs w:val="28"/>
-        </w:rPr>
-        <w:t>2</w:t>
-      </w:r>
-      <w:r>
-        <w:rPr>
-          <w:rFonts w:ascii="Times New Roman" w:hAnsi="Times New Roman" w:cs="Times New Roman"/>
-          <w:sz w:val="28"/>
-          <w:szCs w:val="28"/>
-        </w:rPr>
-        <w:t xml:space="preserve"> </w:t>
-      </w:r>
-      <w:r>
-        <w:rPr>
-          <w:rFonts w:ascii="Times New Roman" w:hAnsi="Times New Roman" w:cs="Times New Roman"/>
-          <w:sz w:val="28"/>
-          <w:szCs w:val="28"/>
-        </w:rPr>
-        <w:t xml:space="preserve">Сохранение в файл формата </w:t>
-      </w:r>
-      <w:r>
-        <w:rPr>
-          <w:rFonts w:ascii="Times New Roman" w:hAnsi="Times New Roman" w:cs="Times New Roman"/>
-          <w:sz w:val="28"/>
-          <w:szCs w:val="28"/>
-          <w:lang w:val="en-US"/>
-        </w:rPr>
-        <w:t>OBJ</w:t>
-      </w:r>
-      <w:r>
-        <w:rPr>
-          <w:rFonts w:ascii="Times New Roman" w:hAnsi="Times New Roman" w:cs="Times New Roman"/>
-          <w:sz w:val="28"/>
-          <w:szCs w:val="28"/>
-        </w:rPr>
-        <w:t xml:space="preserve"> декомпозированного </w:t>
-      </w:r>
-      <w:r>
-        <w:rPr>
-          <w:rFonts w:ascii="Times New Roman" w:hAnsi="Times New Roman" w:cs="Times New Roman"/>
-          <w:sz w:val="28"/>
-          <w:szCs w:val="28"/>
-          <w:lang w:val="en-US"/>
-        </w:rPr>
-        <w:t>N</w:t>
-      </w:r>
-      <w:r>
-        <w:rPr>
-          <w:rFonts w:ascii="Times New Roman" w:hAnsi="Times New Roman" w:cs="Times New Roman"/>
-          <w:sz w:val="28"/>
-          <w:szCs w:val="28"/>
-        </w:rPr>
-        <w:t>-угольника.</w:t>
-      </w:r>
-      <w:r>
-        <w:rPr>
-          <w:rFonts w:ascii="Times New Roman" w:hAnsi="Times New Roman" w:cs="Times New Roman"/>
-          <w:sz w:val="28"/>
-          <w:szCs w:val="28"/>
-        </w:rPr>
-        <w:t xml:space="preserve"> </w:t>
-      </w:r>
-    </w:p>
-    <w:p>
-      <w:pPr>
-        <w:rPr>
-          <w:rFonts w:ascii="Times New Roman" w:hAnsi="Times New Roman" w:cs="Times New Roman"/>
-          <w:b/>
-          <w:i/>
-          <w:sz w:val="28"/>
-          <w:szCs w:val="28"/>
-        </w:rPr>
-      </w:pPr>
-      <w:r>
-        <w:rPr>
-          <w:rFonts w:ascii="Times New Roman" w:hAnsi="Times New Roman" w:cs="Times New Roman"/>
-          <w:sz w:val="28"/>
-          <w:szCs w:val="28"/>
-        </w:rPr>
-        <w:t xml:space="preserve">Для реализации  </w:t>
-      </w:r>
-      <w:r>
-        <w:rPr>
-          <w:rFonts w:ascii="Times New Roman" w:hAnsi="Times New Roman" w:cs="Times New Roman"/>
-          <w:b/>
-          <w:sz w:val="28"/>
-          <w:szCs w:val="28"/>
-        </w:rPr>
-        <w:t>п.</w:t>
-      </w:r>
-      <w:r>
-        <w:rPr>
-          <w:rFonts w:ascii="Times New Roman" w:hAnsi="Times New Roman" w:cs="Times New Roman"/>
-          <w:sz w:val="28"/>
-          <w:szCs w:val="28"/>
-        </w:rPr>
-        <w:t xml:space="preserve"> 2.8.2.1.2</w:t>
-      </w:r>
-      <w:r>
-        <w:rPr>
-          <w:rFonts w:ascii="Times New Roman" w:hAnsi="Times New Roman" w:cs="Times New Roman"/>
-          <w:sz w:val="28"/>
-          <w:szCs w:val="28"/>
-        </w:rPr>
-        <w:t xml:space="preserve">  ТЗ пользователю необходимо ввести ключ </w:t>
-      </w:r>
-      <w:r>
-        <w:rPr>
-          <w:rFonts w:ascii="Times New Roman" w:hAnsi="Times New Roman" w:cs="Times New Roman"/>
-          <w:b/>
-          <w:i/>
-          <w:sz w:val="28"/>
-          <w:szCs w:val="28"/>
-        </w:rPr>
-        <w:t xml:space="preserve"> </w:t>
-      </w:r>
-    </w:p>
-    <w:p>
-      <w:pPr>
-        <w:rPr>
-          <w:rFonts w:ascii="Times New Roman" w:hAnsi="Times New Roman" w:cs="Times New Roman"/>
-          <w:sz w:val="28"/>
-          <w:szCs w:val="28"/>
-        </w:rPr>
-      </w:pPr>
+          <w:color w:val="000000"/>
+          <w:sz w:val="28"/>
+          <w:szCs w:val="28"/>
+          <w:shd w:val="clear" w:color="auto" w:fill="FFFFFF"/>
+        </w:rPr>
+        <w:t>Путь к файлу</w:t>
+      </w:r>
       <w:r>
         <w:rPr>
           <w:rFonts w:ascii="Times New Roman" w:hAnsi="Times New Roman" w:cs="Times New Roman"/>
@@ -501,386 +509,242 @@
           <w:szCs w:val="28"/>
           <w:shd w:val="clear" w:color="auto" w:fill="FFFFFF"/>
         </w:rPr>
-        <w:t>-</w:t>
-      </w:r>
+        <w:t>"</w:t>
+      </w:r>
+      <w:r>
+        <w:rPr>
+          <w:rFonts w:ascii="Times New Roman" w:hAnsi="Times New Roman" w:cs="Times New Roman"/>
+          <w:sz w:val="28"/>
+          <w:szCs w:val="28"/>
+        </w:rPr>
+        <w:t xml:space="preserve">в командную строку, указать путь  имя файла. </w:t>
+      </w:r>
+      <w:r>
+        <w:rPr>
+          <w:rFonts w:ascii="Times New Roman" w:hAnsi="Times New Roman" w:cs="Times New Roman"/>
+          <w:color w:val="000000"/>
+          <w:sz w:val="28"/>
+          <w:szCs w:val="28"/>
+          <w:shd w:val="clear" w:color="auto" w:fill="FFFFFF"/>
+        </w:rPr>
+        <w:t>Если путь для сохранения не указывается, то в сохраняется в тот же путь, где контур</w:t>
+      </w:r>
+      <w:r>
+        <w:rPr>
+          <w:rFonts w:ascii="Times New Roman" w:hAnsi="Times New Roman" w:cs="Times New Roman"/>
+          <w:sz w:val="28"/>
+          <w:szCs w:val="28"/>
+        </w:rPr>
+        <w:t xml:space="preserve">. </w:t>
+      </w:r>
+    </w:p>
+    <w:p>
+      <w:pPr>
+        <w:rPr>
+          <w:rFonts w:ascii="Times New Roman" w:hAnsi="Times New Roman" w:cs="Times New Roman"/>
+          <w:sz w:val="28"/>
+          <w:szCs w:val="28"/>
+        </w:rPr>
+      </w:pPr>
+      <w:r>
+        <w:rPr>
+          <w:rFonts w:ascii="Times New Roman" w:hAnsi="Times New Roman" w:cs="Times New Roman"/>
+          <w:i/>
+          <w:sz w:val="28"/>
+          <w:szCs w:val="28"/>
+        </w:rPr>
+        <w:t>В консольном окне отобразится текстовое сообщение, указы</w:t>
+      </w:r>
+      <w:r>
+        <w:rPr>
+          <w:rFonts w:ascii="Times New Roman" w:hAnsi="Times New Roman" w:cs="Times New Roman"/>
+          <w:i/>
+          <w:sz w:val="28"/>
+          <w:szCs w:val="28"/>
+        </w:rPr>
+        <w:t>в</w:t>
+      </w:r>
+      <w:r>
+        <w:rPr>
+          <w:rFonts w:ascii="Times New Roman" w:hAnsi="Times New Roman" w:cs="Times New Roman"/>
+          <w:i/>
+          <w:sz w:val="28"/>
+          <w:szCs w:val="28"/>
+        </w:rPr>
+        <w:t>ающее успешно ли была выполнена операция</w:t>
+      </w:r>
+    </w:p>
+    <w:p>
+      <w:pPr>
+        <w:rPr>
+          <w:rFonts w:ascii="Times New Roman" w:hAnsi="Times New Roman" w:cs="Times New Roman"/>
+          <w:sz w:val="28"/>
+          <w:szCs w:val="28"/>
+        </w:rPr>
+      </w:pPr>
       <w:r>
         <w:rPr>
           <w:rFonts w:ascii="Times New Roman" w:hAnsi="Times New Roman" w:cs="Times New Roman"/>
           <w:b/>
+          <w:sz w:val="28"/>
+          <w:szCs w:val="28"/>
+        </w:rPr>
+        <w:t>Реализация  п.</w:t>
+      </w:r>
+      <w:r>
+        <w:t xml:space="preserve"> </w:t>
+      </w:r>
+      <w:r>
+        <w:rPr>
+          <w:rFonts w:ascii="Times New Roman" w:hAnsi="Times New Roman" w:cs="Times New Roman"/>
+          <w:b/>
+          <w:sz w:val="28"/>
+          <w:szCs w:val="28"/>
+        </w:rPr>
+        <w:t>2.8.2.1.3</w:t>
+      </w:r>
+      <w:r>
+        <w:rPr>
+          <w:rFonts w:ascii="Times New Roman" w:hAnsi="Times New Roman" w:cs="Times New Roman"/>
+          <w:b/>
+          <w:sz w:val="28"/>
+          <w:szCs w:val="28"/>
+        </w:rPr>
+        <w:t xml:space="preserve"> </w:t>
+      </w:r>
+      <w:r>
+        <w:rPr>
+          <w:rFonts w:ascii="Times New Roman" w:hAnsi="Times New Roman" w:cs="Times New Roman"/>
+          <w:sz w:val="28"/>
+          <w:szCs w:val="28"/>
+        </w:rPr>
+        <w:t>Декомпозиция треугольника, четырехугольника и пятиугольника</w:t>
+      </w:r>
+    </w:p>
+    <w:p>
+      <w:pPr>
+        <w:rPr>
+          <w:sz w:val="28"/>
+          <w:szCs w:val="28"/>
+        </w:rPr>
+      </w:pPr>
+      <w:r>
+        <w:rPr>
+          <w:rFonts w:ascii="Times New Roman" w:hAnsi="Times New Roman" w:cs="Times New Roman"/>
+          <w:sz w:val="28"/>
+          <w:szCs w:val="28"/>
+        </w:rPr>
+        <w:t>Декомпозиция многоугольника проводится автоматически, без помощи ключей.</w:t>
+      </w:r>
+      <w:r>
+        <w:rPr>
+          <w:rFonts w:ascii="Times New Roman" w:hAnsi="Times New Roman" w:cs="Times New Roman"/>
+          <w:sz w:val="28"/>
+          <w:szCs w:val="28"/>
+        </w:rPr>
+        <w:br/>
+      </w:r>
+      <w:r>
+        <w:rPr>
+          <w:rFonts w:ascii="Times New Roman" w:hAnsi="Times New Roman" w:cs="Times New Roman"/>
+          <w:b/>
+          <w:sz w:val="28"/>
+          <w:szCs w:val="28"/>
+        </w:rPr>
+        <w:t>Реализация  п.</w:t>
+      </w:r>
+      <w:r>
+        <w:t xml:space="preserve"> </w:t>
+      </w:r>
+      <w:r>
+        <w:rPr>
+          <w:rFonts w:ascii="Times New Roman" w:hAnsi="Times New Roman" w:cs="Times New Roman"/>
+          <w:b/>
+          <w:sz w:val="28"/>
+          <w:szCs w:val="28"/>
+        </w:rPr>
+        <w:t xml:space="preserve">2.8.2.1.4 </w:t>
+      </w:r>
+      <w:r>
+        <w:rPr>
+          <w:rFonts w:ascii="Times New Roman" w:hAnsi="Times New Roman" w:cs="Times New Roman"/>
+          <w:sz w:val="28"/>
+          <w:szCs w:val="28"/>
+        </w:rPr>
+        <w:t>Генерация регулярной сетки для декомпозированного многоугольника.</w:t>
+      </w:r>
+    </w:p>
+    <w:p>
+      <w:pPr>
+        <w:rPr>
+          <w:rFonts w:ascii="Times New Roman" w:hAnsi="Times New Roman" w:cs="Times New Roman"/>
           <w:i/>
-          <w:color w:val="000000"/>
-          <w:sz w:val="28"/>
-          <w:szCs w:val="28"/>
-          <w:shd w:val="clear" w:color="auto" w:fill="FFFFFF"/>
-          <w:lang w:val="en-US"/>
-        </w:rPr>
-        <w:t>s</w:t>
-      </w:r>
+          <w:sz w:val="28"/>
+          <w:szCs w:val="28"/>
+        </w:rPr>
+      </w:pPr>
+      <w:r>
+        <w:rPr>
+          <w:rFonts w:ascii="Times New Roman" w:hAnsi="Times New Roman" w:cs="Times New Roman"/>
+          <w:sz w:val="28"/>
+          <w:szCs w:val="28"/>
+        </w:rPr>
+        <w:t xml:space="preserve">Генерация регулярной сетки </w:t>
+      </w:r>
+      <w:r>
+        <w:rPr>
+          <w:rFonts w:ascii="Times New Roman" w:hAnsi="Times New Roman" w:cs="Times New Roman"/>
+          <w:sz w:val="28"/>
+          <w:szCs w:val="28"/>
+        </w:rPr>
+        <w:t>проводится автоматически, без помощи ключей.</w:t>
+      </w:r>
+      <w:r>
+        <w:rPr>
+          <w:rFonts w:ascii="Times New Roman" w:hAnsi="Times New Roman" w:cs="Times New Roman"/>
+          <w:sz w:val="28"/>
+          <w:szCs w:val="28"/>
+        </w:rPr>
+        <w:br/>
+      </w:r>
+      <w:r>
+        <w:rPr>
+          <w:rFonts w:ascii="Times New Roman" w:hAnsi="Times New Roman" w:cs="Times New Roman"/>
+          <w:i/>
+          <w:sz w:val="28"/>
+          <w:szCs w:val="28"/>
+        </w:rPr>
+        <w:t>Вы можете загрузить полученные файлы формата *obj в стороннее ПО и увидеть результат работы генератора</w:t>
+      </w:r>
+    </w:p>
+    <w:p>
+      <w:pPr>
+        <w:rPr>
+          <w:rFonts w:ascii="Times New Roman" w:hAnsi="Times New Roman" w:cs="Times New Roman"/>
+          <w:sz w:val="28"/>
+          <w:szCs w:val="28"/>
+        </w:rPr>
+      </w:pPr>
       <w:r>
         <w:rPr>
           <w:rFonts w:ascii="Times New Roman" w:hAnsi="Times New Roman" w:cs="Times New Roman"/>
           <w:b/>
-          <w:i/>
-          <w:color w:val="000000"/>
-          <w:sz w:val="28"/>
-          <w:szCs w:val="28"/>
-          <w:shd w:val="clear" w:color="auto" w:fill="FFFFFF"/>
-        </w:rPr>
-        <w:t xml:space="preserve"> "</w:t>
-      </w:r>
-      <w:r>
-        <w:rPr>
-          <w:rFonts w:ascii="Times New Roman" w:hAnsi="Times New Roman" w:cs="Times New Roman"/>
-          <w:i/>
-          <w:color w:val="000000"/>
-          <w:sz w:val="28"/>
-          <w:szCs w:val="28"/>
-          <w:shd w:val="clear" w:color="auto" w:fill="FFFFFF"/>
-        </w:rPr>
-        <w:t xml:space="preserve">Путь к </w:t>
-      </w:r>
-      <w:proofErr w:type="spellStart"/>
-      <w:r>
-        <w:rPr>
-          <w:rFonts w:ascii="Times New Roman" w:hAnsi="Times New Roman" w:cs="Times New Roman"/>
-          <w:i/>
-          <w:color w:val="000000"/>
-          <w:sz w:val="28"/>
-          <w:szCs w:val="28"/>
-          <w:shd w:val="clear" w:color="auto" w:fill="FFFFFF"/>
-        </w:rPr>
-        <w:t>файлу</w:t>
-      </w:r>
-      <w:proofErr w:type="gramStart"/>
+          <w:sz w:val="28"/>
+          <w:szCs w:val="28"/>
+        </w:rPr>
+        <w:t>Реализация  п.</w:t>
+      </w:r>
+      <w:r>
+        <w:t xml:space="preserve"> </w:t>
+      </w:r>
       <w:r>
         <w:rPr>
           <w:rFonts w:ascii="Times New Roman" w:hAnsi="Times New Roman" w:cs="Times New Roman"/>
           <w:b/>
-          <w:i/>
-          <w:color w:val="000000"/>
-          <w:sz w:val="28"/>
-          <w:szCs w:val="28"/>
-          <w:shd w:val="clear" w:color="auto" w:fill="FFFFFF"/>
-        </w:rPr>
-        <w:t>"</w:t>
-      </w:r>
-      <w:r>
-        <w:rPr>
-          <w:rFonts w:ascii="Times New Roman" w:hAnsi="Times New Roman" w:cs="Times New Roman"/>
-          <w:sz w:val="28"/>
-          <w:szCs w:val="28"/>
-        </w:rPr>
-        <w:t>в</w:t>
-      </w:r>
-      <w:proofErr w:type="spellEnd"/>
-      <w:proofErr w:type="gramEnd"/>
-      <w:r>
-        <w:rPr>
-          <w:rFonts w:ascii="Times New Roman" w:hAnsi="Times New Roman" w:cs="Times New Roman"/>
-          <w:sz w:val="28"/>
-          <w:szCs w:val="28"/>
-        </w:rPr>
-        <w:t xml:space="preserve"> командную строку, указать путь  имя файла. </w:t>
-      </w:r>
-      <w:r>
-        <w:rPr>
-          <w:rFonts w:ascii="Times New Roman" w:hAnsi="Times New Roman" w:cs="Times New Roman"/>
-          <w:color w:val="000000"/>
-          <w:sz w:val="28"/>
-          <w:szCs w:val="28"/>
-          <w:shd w:val="clear" w:color="auto" w:fill="FFFFFF"/>
-        </w:rPr>
-        <w:t xml:space="preserve">Если путь для сохранения не указывается, то </w:t>
-      </w:r>
-      <w:proofErr w:type="gramStart"/>
-      <w:r>
-        <w:rPr>
-          <w:rFonts w:ascii="Times New Roman" w:hAnsi="Times New Roman" w:cs="Times New Roman"/>
-          <w:color w:val="000000"/>
-          <w:sz w:val="28"/>
-          <w:szCs w:val="28"/>
-          <w:shd w:val="clear" w:color="auto" w:fill="FFFFFF"/>
-        </w:rPr>
-        <w:t>в</w:t>
-      </w:r>
-      <w:proofErr w:type="gramEnd"/>
-      <w:r>
-        <w:rPr>
-          <w:rFonts w:ascii="Times New Roman" w:hAnsi="Times New Roman" w:cs="Times New Roman"/>
-          <w:color w:val="000000"/>
-          <w:sz w:val="28"/>
-          <w:szCs w:val="28"/>
-          <w:shd w:val="clear" w:color="auto" w:fill="FFFFFF"/>
-        </w:rPr>
-        <w:t xml:space="preserve"> сохраняется </w:t>
-      </w:r>
-      <w:proofErr w:type="gramStart"/>
-      <w:r>
-        <w:rPr>
-          <w:rFonts w:ascii="Times New Roman" w:hAnsi="Times New Roman" w:cs="Times New Roman"/>
-          <w:color w:val="000000"/>
-          <w:sz w:val="28"/>
-          <w:szCs w:val="28"/>
-          <w:shd w:val="clear" w:color="auto" w:fill="FFFFFF"/>
-        </w:rPr>
-        <w:t>в</w:t>
-      </w:r>
-      <w:proofErr w:type="gramEnd"/>
-      <w:r>
-        <w:rPr>
-          <w:rFonts w:ascii="Times New Roman" w:hAnsi="Times New Roman" w:cs="Times New Roman"/>
-          <w:color w:val="000000"/>
-          <w:sz w:val="28"/>
-          <w:szCs w:val="28"/>
-          <w:shd w:val="clear" w:color="auto" w:fill="FFFFFF"/>
-        </w:rPr>
-        <w:t xml:space="preserve"> тот же путь, где контур</w:t>
-      </w:r>
-      <w:r>
-        <w:rPr>
-          <w:rFonts w:ascii="Times New Roman" w:hAnsi="Times New Roman" w:cs="Times New Roman"/>
-          <w:sz w:val="28"/>
-          <w:szCs w:val="28"/>
-        </w:rPr>
-        <w:t xml:space="preserve">. </w:t>
-      </w:r>
-    </w:p>
-    <w:p>
-      <w:pPr>
-        <w:rPr>
-          <w:rFonts w:ascii="Times New Roman" w:hAnsi="Times New Roman" w:cs="Times New Roman"/>
-          <w:sz w:val="28"/>
-          <w:szCs w:val="28"/>
-        </w:rPr>
-      </w:pPr>
-      <w:r>
-        <w:rPr>
-          <w:rFonts w:ascii="Times New Roman" w:hAnsi="Times New Roman" w:cs="Times New Roman"/>
-          <w:i/>
-          <w:sz w:val="28"/>
-          <w:szCs w:val="28"/>
-        </w:rPr>
-        <w:t>В консольном окне отобразится текстовое сообщение, указы</w:t>
-      </w:r>
-      <w:r>
-        <w:rPr>
-          <w:rFonts w:ascii="Times New Roman" w:hAnsi="Times New Roman" w:cs="Times New Roman"/>
-          <w:i/>
-          <w:sz w:val="28"/>
-          <w:szCs w:val="28"/>
-        </w:rPr>
-        <w:t>в</w:t>
-      </w:r>
-      <w:r>
-        <w:rPr>
-          <w:rFonts w:ascii="Times New Roman" w:hAnsi="Times New Roman" w:cs="Times New Roman"/>
-          <w:i/>
-          <w:sz w:val="28"/>
-          <w:szCs w:val="28"/>
-        </w:rPr>
-        <w:t>ающее успешно ли была выполнена операция</w:t>
-      </w:r>
-    </w:p>
-    <w:p>
-      <w:pPr>
-        <w:rPr>
-          <w:rFonts w:ascii="Times New Roman" w:hAnsi="Times New Roman" w:cs="Times New Roman"/>
-          <w:sz w:val="28"/>
-          <w:szCs w:val="28"/>
-        </w:rPr>
-      </w:pPr>
-      <w:r>
-        <w:rPr>
-          <w:rFonts w:ascii="Times New Roman" w:hAnsi="Times New Roman" w:cs="Times New Roman"/>
-          <w:b/>
-          <w:sz w:val="28"/>
-          <w:szCs w:val="28"/>
-        </w:rPr>
-        <w:t>Реализация  п.</w:t>
-      </w:r>
-      <w:r>
-        <w:t xml:space="preserve"> </w:t>
-      </w:r>
-      <w:r>
-        <w:rPr>
-          <w:rFonts w:ascii="Times New Roman" w:hAnsi="Times New Roman" w:cs="Times New Roman"/>
-          <w:b/>
-          <w:sz w:val="28"/>
-          <w:szCs w:val="28"/>
-        </w:rPr>
-        <w:t>2.8.2.1.3</w:t>
-      </w:r>
-      <w:r>
-        <w:rPr>
-          <w:rFonts w:ascii="Times New Roman" w:hAnsi="Times New Roman" w:cs="Times New Roman"/>
-          <w:b/>
-          <w:sz w:val="28"/>
-          <w:szCs w:val="28"/>
-        </w:rPr>
-        <w:t xml:space="preserve"> </w:t>
-      </w:r>
-      <w:r>
-        <w:rPr>
-          <w:rFonts w:ascii="Times New Roman" w:hAnsi="Times New Roman" w:cs="Times New Roman"/>
-          <w:sz w:val="28"/>
-          <w:szCs w:val="28"/>
-        </w:rPr>
-        <w:t>Декомпозиция треугольника, четырехугольника и пятиугольника</w:t>
-      </w:r>
-    </w:p>
-    <w:p>
-      <w:pPr>
-        <w:rPr>
-          <w:sz w:val="28"/>
-          <w:szCs w:val="28"/>
-        </w:rPr>
-      </w:pPr>
-      <w:r>
-        <w:rPr>
-          <w:rFonts w:ascii="Times New Roman" w:hAnsi="Times New Roman" w:cs="Times New Roman"/>
-          <w:sz w:val="28"/>
-          <w:szCs w:val="28"/>
-        </w:rPr>
-        <w:t>Декомпозиция многоугольника проводится автоматически, без помощи ключей.</w:t>
-      </w:r>
-      <w:r>
-        <w:rPr>
-          <w:rFonts w:ascii="Times New Roman" w:hAnsi="Times New Roman" w:cs="Times New Roman"/>
-          <w:sz w:val="28"/>
-          <w:szCs w:val="28"/>
-        </w:rPr>
-        <w:br/>
-      </w:r>
-      <w:r>
-        <w:rPr>
-          <w:rFonts w:ascii="Times New Roman" w:hAnsi="Times New Roman" w:cs="Times New Roman"/>
-          <w:b/>
-          <w:sz w:val="28"/>
-          <w:szCs w:val="28"/>
-        </w:rPr>
-        <w:t>Реализация  п.</w:t>
-      </w:r>
-      <w:r>
-        <w:t xml:space="preserve"> </w:t>
-      </w:r>
-      <w:r>
-        <w:rPr>
-          <w:rFonts w:ascii="Times New Roman" w:hAnsi="Times New Roman" w:cs="Times New Roman"/>
-          <w:b/>
-          <w:sz w:val="28"/>
-          <w:szCs w:val="28"/>
-        </w:rPr>
-        <w:t xml:space="preserve">2.8.2.1.4 </w:t>
-      </w:r>
-      <w:r>
-        <w:rPr>
-          <w:rFonts w:ascii="Times New Roman" w:hAnsi="Times New Roman" w:cs="Times New Roman"/>
-          <w:sz w:val="28"/>
-          <w:szCs w:val="28"/>
-        </w:rPr>
-        <w:t>Генерация регулярной сетки для декомпозированного многоугольника.</w:t>
-      </w:r>
-    </w:p>
-    <w:p>
-      <w:pPr>
-        <w:rPr>
-          <w:rFonts w:ascii="Times New Roman" w:hAnsi="Times New Roman" w:cs="Times New Roman"/>
-          <w:i/>
-          <w:sz w:val="28"/>
-          <w:szCs w:val="28"/>
-        </w:rPr>
-      </w:pPr>
-      <w:r>
-        <w:rPr>
-          <w:rFonts w:ascii="Times New Roman" w:hAnsi="Times New Roman" w:cs="Times New Roman"/>
-          <w:sz w:val="28"/>
-          <w:szCs w:val="28"/>
-        </w:rPr>
-        <w:t xml:space="preserve">Генерация регулярной сетки </w:t>
-      </w:r>
-      <w:r>
-        <w:rPr>
-          <w:rFonts w:ascii="Times New Roman" w:hAnsi="Times New Roman" w:cs="Times New Roman"/>
-          <w:sz w:val="28"/>
-          <w:szCs w:val="28"/>
-        </w:rPr>
-        <w:t>проводится автоматически, без помощи ключей.</w:t>
-      </w:r>
-      <w:r>
-        <w:rPr>
-          <w:rFonts w:ascii="Times New Roman" w:hAnsi="Times New Roman" w:cs="Times New Roman"/>
-          <w:sz w:val="28"/>
-          <w:szCs w:val="28"/>
-        </w:rPr>
-        <w:br/>
-      </w:r>
-      <w:r>
-        <w:rPr>
-          <w:rFonts w:ascii="Times New Roman" w:hAnsi="Times New Roman" w:cs="Times New Roman"/>
-          <w:i/>
-          <w:sz w:val="28"/>
-          <w:szCs w:val="28"/>
-        </w:rPr>
-        <w:t>Вы можете загрузить полученные файлы формата *</w:t>
-      </w:r>
-      <w:proofErr w:type="spellStart"/>
-      <w:r>
-        <w:rPr>
-          <w:rFonts w:ascii="Times New Roman" w:hAnsi="Times New Roman" w:cs="Times New Roman"/>
-          <w:i/>
-          <w:sz w:val="28"/>
-          <w:szCs w:val="28"/>
-        </w:rPr>
-        <w:t>obj</w:t>
-      </w:r>
-      <w:proofErr w:type="spellEnd"/>
-      <w:r>
-        <w:rPr>
-          <w:rFonts w:ascii="Times New Roman" w:hAnsi="Times New Roman" w:cs="Times New Roman"/>
-          <w:i/>
-          <w:sz w:val="28"/>
-          <w:szCs w:val="28"/>
-        </w:rPr>
-        <w:t xml:space="preserve"> в стороннее ПО и увидеть результат работы генератора</w:t>
-      </w:r>
-    </w:p>
-    <w:p>
-      <w:pPr>
-        <w:rPr>
-          <w:rFonts w:ascii="Times New Roman" w:hAnsi="Times New Roman" w:cs="Times New Roman"/>
-          <w:sz w:val="28"/>
-          <w:szCs w:val="28"/>
-        </w:rPr>
-      </w:pPr>
-      <w:r>
-        <w:rPr>
-          <w:rFonts w:ascii="Times New Roman" w:hAnsi="Times New Roman" w:cs="Times New Roman"/>
-          <w:b/>
-          <w:sz w:val="28"/>
-          <w:szCs w:val="28"/>
-        </w:rPr>
-        <w:t>Реализация  п.</w:t>
-      </w:r>
-      <w:r>
-        <w:t xml:space="preserve"> </w:t>
-      </w:r>
-      <w:r>
-        <w:rPr>
-          <w:rFonts w:ascii="Times New Roman" w:hAnsi="Times New Roman" w:cs="Times New Roman"/>
-          <w:b/>
-          <w:sz w:val="28"/>
-          <w:szCs w:val="28"/>
-        </w:rPr>
-        <w:t>2.8.2.1.5</w:t>
-      </w:r>
-      <w:r>
-        <w:rPr>
-          <w:rFonts w:ascii="Times New Roman" w:hAnsi="Times New Roman" w:cs="Times New Roman"/>
-          <w:b/>
-          <w:sz w:val="28"/>
-          <w:szCs w:val="28"/>
-        </w:rPr>
-        <w:t xml:space="preserve"> </w:t>
+          <w:sz w:val="28"/>
+          <w:szCs w:val="28"/>
+        </w:rPr>
+        <w:t xml:space="preserve">2.8.2.1.5 </w:t>
       </w:r>
       <w:r>
         <w:rPr>
@@ -923,8 +787,6 @@
         <w:lastRenderedPageBreak/>
         <w:t>пользователя и приложения осуществляется через ввод ключа  командной строки.</w:t>
       </w:r>
-      <w:bookmarkStart w:id="0" w:name="_GoBack"/>
-      <w:bookmarkEnd w:id="0"/>
     </w:p>
     <w:p>
       <w:pPr>
@@ -998,59 +860,13 @@
         </w:rPr>
         <w:t xml:space="preserve">Для </w:t>
       </w:r>
-      <w:proofErr w:type="spellStart"/>
-      <w:r>
-        <w:rPr>
-          <w:rFonts w:ascii="Times New Roman" w:hAnsi="Times New Roman" w:cs="Times New Roman"/>
-          <w:sz w:val="28"/>
-          <w:szCs w:val="28"/>
-        </w:rPr>
-        <w:t>того</w:t>
-      </w:r>
-      <w:proofErr w:type="gramStart"/>
-      <w:r>
-        <w:rPr>
-          <w:rFonts w:ascii="Times New Roman" w:hAnsi="Times New Roman" w:cs="Times New Roman"/>
-          <w:sz w:val="28"/>
-          <w:szCs w:val="28"/>
-        </w:rPr>
-        <w:t>,ч</w:t>
-      </w:r>
-      <w:proofErr w:type="gramEnd"/>
-      <w:r>
-        <w:rPr>
-          <w:rFonts w:ascii="Times New Roman" w:hAnsi="Times New Roman" w:cs="Times New Roman"/>
-          <w:sz w:val="28"/>
-          <w:szCs w:val="28"/>
-        </w:rPr>
-        <w:t>тобы</w:t>
-      </w:r>
-      <w:proofErr w:type="spellEnd"/>
-      <w:r>
-        <w:rPr>
-          <w:rFonts w:ascii="Times New Roman" w:hAnsi="Times New Roman" w:cs="Times New Roman"/>
-          <w:sz w:val="28"/>
-          <w:szCs w:val="28"/>
-        </w:rPr>
-        <w:t xml:space="preserve"> </w:t>
-      </w:r>
-      <w:proofErr w:type="spellStart"/>
-      <w:r>
-        <w:rPr>
-          <w:rFonts w:ascii="Times New Roman" w:hAnsi="Times New Roman" w:cs="Times New Roman"/>
-          <w:sz w:val="28"/>
-          <w:szCs w:val="28"/>
-        </w:rPr>
-        <w:t>откыть</w:t>
-      </w:r>
-      <w:proofErr w:type="spellEnd"/>
-      <w:r>
-        <w:rPr>
-          <w:rFonts w:ascii="Times New Roman" w:hAnsi="Times New Roman" w:cs="Times New Roman"/>
-          <w:sz w:val="28"/>
-          <w:szCs w:val="28"/>
-        </w:rPr>
-        <w:t xml:space="preserve"> сохраненный контур многоугольника или сетку </w:t>
+      <w:r>
+        <w:rPr>
+          <w:rFonts w:ascii="Times New Roman" w:hAnsi="Times New Roman" w:cs="Times New Roman"/>
+          <w:sz w:val="28"/>
+          <w:szCs w:val="28"/>
+        </w:rPr>
+        <w:t xml:space="preserve">того,чтобы откыть сохраненный контур многоугольника или сетку </w:t>
       </w:r>
       <w:r>
         <w:rPr>
@@ -1232,7 +1048,23 @@
           <w:sz w:val="28"/>
           <w:szCs w:val="28"/>
         </w:rPr>
-        <w:t>выбрать расположение декомпозированного многоугольника.</w:t>
+        <w:t xml:space="preserve">выбрать расположение </w:t>
+      </w:r>
+      <w:r>
+        <w:rPr>
+          <w:rFonts w:ascii="Times New Roman" w:hAnsi="Times New Roman" w:cs="Times New Roman"/>
+          <w:sz w:val="28"/>
+          <w:szCs w:val="28"/>
+        </w:rPr>
+        <w:t>сетки</w:t>
+      </w:r>
+      <w:r>
+        <w:rPr>
+          <w:rFonts w:ascii="Times New Roman" w:hAnsi="Times New Roman" w:cs="Times New Roman"/>
+          <w:sz w:val="28"/>
+          <w:szCs w:val="28"/>
+        </w:rPr>
+        <w:t>.</w:t>
       </w:r>
     </w:p>
     <w:p>
@@ -1644,25 +1476,7 @@
           <w:sz w:val="28"/>
           <w:szCs w:val="28"/>
         </w:rPr>
-        <w:t xml:space="preserve"> ячейку определенным цветом в градации от красного </w:t>
-      </w:r>
-      <w:proofErr w:type="gramStart"/>
-      <w:r>
-        <w:rPr>
-          <w:rFonts w:ascii="Times New Roman" w:hAnsi="Times New Roman" w:cs="Times New Roman"/>
-          <w:sz w:val="28"/>
-          <w:szCs w:val="28"/>
-        </w:rPr>
-        <w:t>до</w:t>
-      </w:r>
-      <w:proofErr w:type="gramEnd"/>
-      <w:r>
-        <w:rPr>
-          <w:rFonts w:ascii="Times New Roman" w:hAnsi="Times New Roman" w:cs="Times New Roman"/>
-          <w:sz w:val="28"/>
-          <w:szCs w:val="28"/>
-        </w:rPr>
-        <w:t xml:space="preserve"> светло-зеленого. Где красное – плохое качество, зеленое – отличное качество.</w:t>
+        <w:t xml:space="preserve"> ячейку определенным цветом в градации от красного до светло-зеленого. Где красное – плохое качество, зеленое – отличное качество.</w:t>
       </w:r>
     </w:p>
     <w:p>
@@ -1732,7 +1546,23 @@
           <w:sz w:val="28"/>
           <w:szCs w:val="28"/>
         </w:rPr>
-        <w:t>Информация о многоугольнике пользователь может увидеть в левой части формы.</w:t>
+        <w:t xml:space="preserve">Информация о многоугольнике пользователь может увидеть в </w:t>
+      </w:r>
+      <w:r>
+        <w:rPr>
+          <w:rFonts w:ascii="Times New Roman" w:hAnsi="Times New Roman" w:cs="Times New Roman"/>
+          <w:sz w:val="28"/>
+          <w:szCs w:val="28"/>
+        </w:rPr>
+        <w:t>правой</w:t>
+      </w:r>
+      <w:r>
+        <w:rPr>
+          <w:rFonts w:ascii="Times New Roman" w:hAnsi="Times New Roman" w:cs="Times New Roman"/>
+          <w:sz w:val="28"/>
+          <w:szCs w:val="28"/>
+        </w:rPr>
+        <w:t xml:space="preserve"> части формы.</w:t>
       </w:r>
     </w:p>
     <w:p>
@@ -1749,10 +1579,10 @@
           <w:lang w:eastAsia="ru-RU"/>
         </w:rPr>
         <w:drawing>
-          <wp:inline distT="0" distB="0" distL="0" distR="0" wp14:anchorId="1A0C9405" wp14:editId="74B0660A">
-            <wp:extent cx="4557529" cy="2647950"/>
-            <wp:effectExtent l="0" t="0" r="0" b="0"/>
-            <wp:docPr id="8" name="Рисунок 8"/>
+          <wp:inline distT="0" distB="0" distL="0" distR="0" wp14:anchorId="51ADD0BD" wp14:editId="0518E6E8">
+            <wp:extent cx="5133975" cy="3025891"/>
+            <wp:effectExtent l="0" t="0" r="0" b="3175"/>
+            <wp:docPr id="4" name="Рисунок 4"/>
             <wp:cNvGraphicFramePr>
               <a:graphicFrameLocks xmlns:a="http://schemas.openxmlformats.org/drawingml/2006/main" noChangeAspect="1"/>
             </wp:cNvGraphicFramePr>
@@ -1765,13 +1595,13 @@
                   </pic:nvPicPr>
                   <pic:blipFill rotWithShape="1">
                     <a:blip r:embed="rId9"/>
-                    <a:srcRect l="7852" t="13961" r="34775" b="26780"/>
+                    <a:srcRect l="11057" t="19089" r="31571" b="20797"/>
                     <a:stretch/>
                   </pic:blipFill>
                   <pic:spPr bwMode="auto">
                     <a:xfrm>
                       <a:off x="0" y="0"/>
-                      <a:ext cx="4555094" cy="2646535"/>
+                      <a:ext cx="5131232" cy="3024274"/>
                     </a:xfrm>
                     <a:prstGeom prst="rect">
                       <a:avLst/>
@@ -1896,41 +1726,37 @@
           <w:sz w:val="28"/>
           <w:szCs w:val="28"/>
         </w:rPr>
-        <w:t xml:space="preserve">Чтобы проверить сетку на разрывы и согласованность необходимо нажать кнопки ПРОВЕРИТЬ </w:t>
-      </w:r>
-      <w:proofErr w:type="spellStart"/>
-      <w:r>
-        <w:rPr>
-          <w:rFonts w:ascii="Times New Roman" w:hAnsi="Times New Roman" w:cs="Times New Roman"/>
-          <w:sz w:val="28"/>
-          <w:szCs w:val="28"/>
-        </w:rPr>
-        <w:t>соответвтенно</w:t>
-      </w:r>
-      <w:proofErr w:type="spellEnd"/>
-    </w:p>
-    <w:p>
-      <w:pPr>
-        <w:rPr>
-          <w:rFonts w:ascii="Times New Roman" w:hAnsi="Times New Roman" w:cs="Times New Roman"/>
-          <w:sz w:val="28"/>
-          <w:szCs w:val="28"/>
-        </w:rPr>
-      </w:pPr>
-      <w:r>
-        <w:rPr>
-          <w:rFonts w:ascii="Times New Roman" w:hAnsi="Times New Roman" w:cs="Times New Roman"/>
+        <w:t>Чтобы проверить сетку на разрывы и согласованность необходимо нажать кнопки ПРОВЕРИТЬ соответвтенно</w:t>
+      </w:r>
+    </w:p>
+    <w:p>
+      <w:pPr>
+        <w:rPr>
+          <w:rFonts w:ascii="Times New Roman" w:hAnsi="Times New Roman" w:cs="Times New Roman"/>
+          <w:sz w:val="28"/>
+          <w:szCs w:val="28"/>
+        </w:rPr>
+      </w:pPr>
+    </w:p>
+    <w:p>
+      <w:pPr>
+        <w:rPr>
+          <w:rFonts w:ascii="Times New Roman" w:hAnsi="Times New Roman" w:cs="Times New Roman"/>
+          <w:sz w:val="28"/>
+          <w:szCs w:val="28"/>
+        </w:rPr>
+      </w:pPr>
+      <w:r>
+        <w:rPr>
           <w:noProof/>
-          <w:sz w:val="28"/>
-          <w:szCs w:val="28"/>
           <w:lang w:eastAsia="ru-RU"/>
         </w:rPr>
         <w:lastRenderedPageBreak/>
         <w:drawing>
-          <wp:inline distT="0" distB="0" distL="0" distR="0">
-            <wp:extent cx="2587625" cy="2143125"/>
-            <wp:effectExtent l="0" t="0" r="3175" b="9525"/>
-            <wp:docPr id="5" name="Рисунок 5"/>
+          <wp:inline distT="0" distB="0" distL="0" distR="0" wp14:anchorId="6C842D0D" wp14:editId="58FCBD03">
+            <wp:extent cx="2695575" cy="3423215"/>
+            <wp:effectExtent l="0" t="0" r="0" b="6350"/>
+            <wp:docPr id="9" name="Рисунок 9"/>
             <wp:cNvGraphicFramePr>
               <a:graphicFrameLocks xmlns:a="http://schemas.openxmlformats.org/drawingml/2006/main" noChangeAspect="1"/>
             </wp:cNvGraphicFramePr>
@@ -1938,24 +1764,18 @@
               <a:graphicData uri="http://schemas.openxmlformats.org/drawingml/2006/picture">
                 <pic:pic xmlns:pic="http://schemas.openxmlformats.org/drawingml/2006/picture">
                   <pic:nvPicPr>
-                    <pic:cNvPr id="0" name="МакетWForms1.0_3.jpg"/>
+                    <pic:cNvPr id="0" name=""/>
                     <pic:cNvPicPr/>
                   </pic:nvPicPr>
                   <pic:blipFill rotWithShape="1">
-                    <a:blip r:embed="rId10">
-                      <a:extLst>
-                        <a:ext uri="{28A0092B-C50C-407E-A947-70E740481C1C}">
-                          <a14:useLocalDpi xmlns:a14="http://schemas.microsoft.com/office/drawing/2010/main" val="0"/>
-                        </a:ext>
-                      </a:extLst>
-                    </a:blip>
-                    <a:srcRect l="56440" b="36441"/>
+                    <a:blip r:embed="rId9"/>
+                    <a:srcRect l="42308" t="19090" r="31570" b="21936"/>
                     <a:stretch/>
                   </pic:blipFill>
                   <pic:spPr bwMode="auto">
                     <a:xfrm>
                       <a:off x="0" y="0"/>
-                      <a:ext cx="2587625" cy="2143125"/>
+                      <a:ext cx="2694136" cy="3421387"/>
                     </a:xfrm>
                     <a:prstGeom prst="rect">
                       <a:avLst/>
@@ -1990,6 +1810,25 @@
           <w:sz w:val="28"/>
           <w:szCs w:val="28"/>
         </w:rPr>
+        <w:t>В текстовом поле пользователь увидит информацию об ошибках.</w:t>
+      </w:r>
+      <w:bookmarkStart w:id="0" w:name="_GoBack"/>
+      <w:bookmarkEnd w:id="0"/>
+    </w:p>
+    <w:p>
+      <w:pPr>
+        <w:rPr>
+          <w:rFonts w:ascii="Times New Roman" w:hAnsi="Times New Roman" w:cs="Times New Roman"/>
+          <w:sz w:val="28"/>
+          <w:szCs w:val="28"/>
+        </w:rPr>
+      </w:pPr>
+      <w:r>
+        <w:rPr>
+          <w:rFonts w:ascii="Times New Roman" w:hAnsi="Times New Roman" w:cs="Times New Roman"/>
+          <w:sz w:val="28"/>
+          <w:szCs w:val="28"/>
+        </w:rPr>
         <w:t xml:space="preserve">Реализация </w:t>
       </w:r>
       <w:r>
@@ -2107,7 +1946,7 @@
                     <pic:cNvPicPr/>
                   </pic:nvPicPr>
                   <pic:blipFill rotWithShape="1">
-                    <a:blip r:embed="rId11"/>
+                    <a:blip r:embed="rId10"/>
                     <a:srcRect l="8013" t="13391" r="67629" b="67236"/>
                     <a:stretch/>
                   </pic:blipFill>
@@ -3896,7 +3735,7 @@
   <a:extraClrSchemeLst/>
   <a:extLst>
     <a:ext uri="{05A4C25C-085E-4340-85A3-A5531E510DB2}">
-      <thm15:themeFamily xmlns:thm15="http://schemas.microsoft.com/office/thememl/2012/main" xmlns="" name="Office Theme" id="{62F939B6-93AF-4DB8-9C6B-D6C7DFDC589F}" vid="{4A3C46E8-61CC-4603-A589-7422A47A8E4A}"/>
+      <thm15:themeFamily xmlns="" xmlns:thm15="http://schemas.microsoft.com/office/thememl/2012/main" name="Office Theme" id="{62F939B6-93AF-4DB8-9C6B-D6C7DFDC589F}" vid="{4A3C46E8-61CC-4603-A589-7422A47A8E4A}"/>
     </a:ext>
   </a:extLst>
 </a:theme>
